--- a/OJEMB-Technology-Letter-WBB.docx
+++ b/OJEMB-Technology-Letter-WBB.docx
@@ -28,55 +28,25 @@
           <w:color w:val="800080"/>
         </w:rPr>
       </w:pPr>
-      <w:bookmarkStart w:id="0" w:name="_Hlk18620221"/>
       <w:r>
         <w:rPr>
           <w:color w:val="800080"/>
         </w:rPr>
-        <w:t xml:space="preserve">Preparation of </w:t>
-      </w:r>
+        <w:t xml:space="preserve">Data Management of Electronic Medical Recordings on </w:t>
+      </w:r>
+      <w:proofErr w:type="spellStart"/>
       <w:r>
         <w:rPr>
           <w:color w:val="800080"/>
         </w:rPr>
-        <w:t xml:space="preserve">Technology </w:t>
-      </w:r>
+        <w:t>WebBioBank</w:t>
+      </w:r>
+      <w:proofErr w:type="spellEnd"/>
       <w:r>
         <w:rPr>
           <w:color w:val="800080"/>
         </w:rPr>
-        <w:t>Letters</w:t>
-      </w:r>
-      <w:r>
-        <w:rPr>
-          <w:color w:val="800080"/>
-        </w:rPr>
-        <w:t xml:space="preserve"> for </w:t>
-      </w:r>
-      <w:r>
-        <w:rPr>
-          <w:color w:val="800080"/>
-        </w:rPr>
-        <w:t xml:space="preserve">the </w:t>
-      </w:r>
-      <w:r>
-        <w:rPr>
-          <w:color w:val="800080"/>
-        </w:rPr>
-        <w:t xml:space="preserve">IEEE </w:t>
-      </w:r>
-      <w:r>
-        <w:rPr>
-          <w:color w:val="800080"/>
-        </w:rPr>
-        <w:t>Open Journal of Engineering in Medicine and Biology</w:t>
-      </w:r>
-      <w:bookmarkEnd w:id="0"/>
-      <w:r>
-        <w:rPr>
-          <w:color w:val="800080"/>
-        </w:rPr>
-        <w:t xml:space="preserve"> (OJEMB)</w:t>
+        <w:t xml:space="preserve"> </w:t>
       </w:r>
     </w:p>
     <w:p>
@@ -109,10 +79,7 @@
         <w:t xml:space="preserve">and </w:t>
       </w:r>
       <w:r>
-        <w:t>Sara Marceglia</w:t>
-      </w:r>
-      <w:r>
-        <w:t xml:space="preserve"> </w:t>
+        <w:t xml:space="preserve">Sara Marceglia </w:t>
       </w:r>
     </w:p>
     <w:p>
@@ -157,16 +124,24 @@
         </w:rPr>
         <w:t xml:space="preserve"> </w:t>
       </w:r>
+      <w:proofErr w:type="spellStart"/>
       <w:r>
         <w:rPr>
           <w:lang w:val="en-GB"/>
         </w:rPr>
-        <w:t>WebBioBank (WBB)</w:t>
-      </w:r>
+        <w:t>WebBioBank</w:t>
+      </w:r>
+      <w:proofErr w:type="spellEnd"/>
       <w:r>
         <w:rPr>
           <w:lang w:val="en-GB"/>
         </w:rPr>
+        <w:t xml:space="preserve"> (WBB)</w:t>
+      </w:r>
+      <w:r>
+        <w:rPr>
+          <w:lang w:val="en-GB"/>
+        </w:rPr>
         <w:t xml:space="preserve"> </w:t>
       </w:r>
       <w:r>
@@ -175,8 +150,13 @@
       <w:r>
         <w:t xml:space="preserve">patients’ </w:t>
       </w:r>
-      <w:r>
-        <w:t xml:space="preserve">biosignals </w:t>
+      <w:proofErr w:type="spellStart"/>
+      <w:r>
+        <w:t>biosignals</w:t>
+      </w:r>
+      <w:proofErr w:type="spellEnd"/>
+      <w:r>
+        <w:t xml:space="preserve"> </w:t>
       </w:r>
       <w:r>
         <w:t>wit</w:t>
@@ -233,14 +213,22 @@
         <w:rPr>
           <w:lang w:val="en-GB"/>
         </w:rPr>
-        <w:t>WBB bio</w:t>
-      </w:r>
+        <w:t xml:space="preserve">WBB </w:t>
+      </w:r>
+      <w:proofErr w:type="spellStart"/>
       <w:r>
         <w:rPr>
           <w:lang w:val="en-GB"/>
         </w:rPr>
+        <w:t>bio</w:t>
+      </w:r>
+      <w:r>
+        <w:rPr>
+          <w:lang w:val="en-GB"/>
+        </w:rPr>
         <w:t>signals</w:t>
       </w:r>
+      <w:proofErr w:type="spellEnd"/>
       <w:r>
         <w:rPr>
           <w:lang w:val="en-GB"/>
@@ -345,28 +333,44 @@
         </w:rPr>
         <w:t xml:space="preserve"> </w:t>
       </w:r>
+      <w:proofErr w:type="spellStart"/>
       <w:r>
         <w:rPr>
           <w:lang w:val="en-GB"/>
         </w:rPr>
-        <w:t xml:space="preserve">Matlab </w:t>
-      </w:r>
+        <w:t>Matlab</w:t>
+      </w:r>
+      <w:proofErr w:type="spellEnd"/>
       <w:r>
         <w:rPr>
           <w:lang w:val="en-GB"/>
         </w:rPr>
+        <w:t xml:space="preserve"> </w:t>
+      </w:r>
+      <w:r>
+        <w:rPr>
+          <w:lang w:val="en-GB"/>
+        </w:rPr>
         <w:t>script</w:t>
       </w:r>
       <w:r>
         <w:rPr>
           <w:lang w:val="en-GB"/>
         </w:rPr>
-        <w:t>s to format and classify the biosignals</w:t>
-      </w:r>
+        <w:t xml:space="preserve">s to format and classify the </w:t>
+      </w:r>
+      <w:proofErr w:type="spellStart"/>
       <w:r>
         <w:rPr>
           <w:lang w:val="en-GB"/>
         </w:rPr>
+        <w:t>biosignals</w:t>
+      </w:r>
+      <w:proofErr w:type="spellEnd"/>
+      <w:r>
+        <w:rPr>
+          <w:lang w:val="en-GB"/>
+        </w:rPr>
         <w:t xml:space="preserve">. </w:t>
       </w:r>
       <w:r>
@@ -383,7 +387,7 @@
         </w:rPr>
         <w:t xml:space="preserve"> </w:t>
       </w:r>
-      <w:bookmarkStart w:id="1" w:name="_Hlk71031049"/>
+      <w:bookmarkStart w:id="0" w:name="_Hlk71031049"/>
       <w:r>
         <w:rPr>
           <w:lang w:val="en-GB"/>
@@ -516,7 +520,7 @@
         </w:rPr>
         <w:t>.</w:t>
       </w:r>
-      <w:bookmarkEnd w:id="1"/>
+      <w:bookmarkEnd w:id="0"/>
       <w:r>
         <w:rPr>
           <w:lang w:val="en-GB"/>
@@ -560,12 +564,14 @@
       <w:r>
         <w:t xml:space="preserve">big </w:t>
       </w:r>
+      <w:proofErr w:type="spellStart"/>
       <w:r>
         <w:t>bio</w:t>
       </w:r>
       <w:r>
         <w:t>signal</w:t>
       </w:r>
+      <w:proofErr w:type="spellEnd"/>
       <w:r>
         <w:t xml:space="preserve"> bank, where their manual </w:t>
       </w:r>
@@ -633,7 +639,7 @@
       <w:pPr>
         <w:pStyle w:val="IndexTerms"/>
       </w:pPr>
-      <w:bookmarkStart w:id="2" w:name="PointTmp"/>
+      <w:bookmarkStart w:id="1" w:name="PointTmp"/>
       <w:r>
         <w:rPr>
           <w:i/>
@@ -644,7 +650,7 @@
       <w:r>
         <w:t>—</w:t>
       </w:r>
-      <w:bookmarkStart w:id="3" w:name="_Hlk19257377"/>
+      <w:bookmarkStart w:id="2" w:name="_Hlk19257377"/>
       <w:r>
         <w:rPr>
           <w:highlight w:val="yellow"/>
@@ -663,7 +669,7 @@
         </w:rPr>
         <w:t>keywords in alphabetical order, separated by commas</w:t>
       </w:r>
-      <w:bookmarkEnd w:id="3"/>
+      <w:bookmarkEnd w:id="2"/>
       <w:r>
         <w:rPr>
           <w:highlight w:val="yellow"/>
@@ -762,7 +768,7 @@
         <w:jc w:val="both"/>
       </w:pPr>
     </w:p>
-    <w:bookmarkEnd w:id="2"/>
+    <w:bookmarkEnd w:id="1"/>
     <w:p>
       <w:pPr>
         <w:pStyle w:val="Heading1"/>
@@ -806,7 +812,7 @@
         <w:pStyle w:val="Text"/>
         <w:ind w:firstLine="0"/>
       </w:pPr>
-      <w:bookmarkStart w:id="4" w:name="_Hlk19257466"/>
+      <w:bookmarkStart w:id="3" w:name="_Hlk19257466"/>
       <w:r>
         <w:rPr>
           <w:smallCaps/>
@@ -817,13 +823,29 @@
         <w:t xml:space="preserve"> </w:t>
       </w:r>
       <w:r>
-        <w:t xml:space="preserve">more than 15 years of advanced research, WebBioBank </w:t>
+        <w:t xml:space="preserve">more than 15 years of advanced research, </w:t>
+      </w:r>
+      <w:proofErr w:type="spellStart"/>
+      <w:r>
+        <w:t>WebBioBank</w:t>
+      </w:r>
+      <w:proofErr w:type="spellEnd"/>
+      <w:r>
+        <w:t xml:space="preserve"> </w:t>
       </w:r>
       <w:r>
         <w:t xml:space="preserve">(WBB) </w:t>
       </w:r>
       <w:r>
-        <w:t>collects biosignals coming from patients recorded in different condition and from different brain areas</w:t>
+        <w:t xml:space="preserve">collects </w:t>
+      </w:r>
+      <w:proofErr w:type="spellStart"/>
+      <w:r>
+        <w:t>biosignals</w:t>
+      </w:r>
+      <w:proofErr w:type="spellEnd"/>
+      <w:r>
+        <w:t xml:space="preserve"> coming from patients recorded in different condition and from different brain areas</w:t>
       </w:r>
       <w:r>
         <w:t xml:space="preserve"> developed by Newronika … </w:t>
@@ -837,7 +859,7 @@
       <w:r>
         <w:t xml:space="preserve"> </w:t>
       </w:r>
-      <w:bookmarkEnd w:id="4"/>
+      <w:bookmarkEnd w:id="3"/>
     </w:p>
     <w:p>
       <w:pPr>
@@ -850,7 +872,21 @@
         <w:rPr>
           <w:lang w:val="en-GB"/>
         </w:rPr>
-        <w:t xml:space="preserve">We present a background of Webbiobank (WBB) and in the next session we address the new features and updates. </w:t>
+        <w:t xml:space="preserve">We present a background of </w:t>
+      </w:r>
+      <w:proofErr w:type="spellStart"/>
+      <w:r>
+        <w:rPr>
+          <w:lang w:val="en-GB"/>
+        </w:rPr>
+        <w:t>Webbiobank</w:t>
+      </w:r>
+      <w:proofErr w:type="spellEnd"/>
+      <w:r>
+        <w:rPr>
+          <w:lang w:val="en-GB"/>
+        </w:rPr>
+        <w:t xml:space="preserve"> (WBB) and in the next session we address the new features and updates. </w:t>
       </w:r>
     </w:p>
     <w:p>
@@ -1056,7 +1092,35 @@
         <w:rPr>
           <w:lang w:val="en-GB"/>
         </w:rPr>
-        <w:t>Manufacturer medtronic and activaPS (or TM SC, not sure, check later).</w:t>
+        <w:t xml:space="preserve">Manufacturer </w:t>
+      </w:r>
+      <w:proofErr w:type="spellStart"/>
+      <w:r>
+        <w:rPr>
+          <w:lang w:val="en-GB"/>
+        </w:rPr>
+        <w:t>medtronic</w:t>
+      </w:r>
+      <w:proofErr w:type="spellEnd"/>
+      <w:r>
+        <w:rPr>
+          <w:lang w:val="en-GB"/>
+        </w:rPr>
+        <w:t xml:space="preserve"> and </w:t>
+      </w:r>
+      <w:proofErr w:type="spellStart"/>
+      <w:r>
+        <w:rPr>
+          <w:lang w:val="en-GB"/>
+        </w:rPr>
+        <w:t>activaPS</w:t>
+      </w:r>
+      <w:proofErr w:type="spellEnd"/>
+      <w:r>
+        <w:rPr>
+          <w:lang w:val="en-GB"/>
+        </w:rPr>
+        <w:t xml:space="preserve"> (or TM SC, not sure, check later).</w:t>
       </w:r>
     </w:p>
     <w:p>
@@ -1070,7 +1134,21 @@
         <w:rPr>
           <w:lang w:val="en-GB"/>
         </w:rPr>
-        <w:t>&gt;&gt; In the patients list and each patient information, there are three tabs, questionaire, signals and devices.</w:t>
+        <w:t xml:space="preserve">&gt;&gt; In the patients list and each patient information, there are three tabs, </w:t>
+      </w:r>
+      <w:proofErr w:type="spellStart"/>
+      <w:r>
+        <w:rPr>
+          <w:lang w:val="en-GB"/>
+        </w:rPr>
+        <w:t>questionaire</w:t>
+      </w:r>
+      <w:proofErr w:type="spellEnd"/>
+      <w:r>
+        <w:rPr>
+          <w:lang w:val="en-GB"/>
+        </w:rPr>
+        <w:t>, signals and devices.</w:t>
       </w:r>
     </w:p>
     <w:p>
@@ -1097,7 +1175,7 @@
         </w:rPr>
         <w:t>Recommendations and alternative approaches, lessons learned, comparison with current systems</w:t>
       </w:r>
-      <w:bookmarkStart w:id="5" w:name="_Hlk18620671"/>
+      <w:bookmarkStart w:id="4" w:name="_Hlk18620671"/>
       <w:r>
         <w:t xml:space="preserve"> </w:t>
       </w:r>
@@ -1107,18 +1185,39 @@
         <w:pStyle w:val="Text"/>
       </w:pPr>
       <w:r>
-        <w:t xml:space="preserve">The matlab codes are applied on part of the WebBioBank (WBB) developed by Newronika S.p.A. This data set contains local field potential (LFP), Electroencephalographical (EEG), Electromyographical (EMG) and other types of recordings from patients with Parkinson's disease (PD) gathered over years from both male and female genders and different range </w:t>
-      </w:r>
+        <w:t xml:space="preserve">The </w:t>
+      </w:r>
+      <w:proofErr w:type="spellStart"/>
+      <w:r>
+        <w:t>matlab</w:t>
+      </w:r>
+      <w:proofErr w:type="spellEnd"/>
+      <w:r>
+        <w:t xml:space="preserve"> codes are applied on part of the </w:t>
+      </w:r>
+      <w:proofErr w:type="spellStart"/>
+      <w:r>
+        <w:t>WebBioBank</w:t>
+      </w:r>
+      <w:proofErr w:type="spellEnd"/>
+      <w:r>
+        <w:t xml:space="preserve"> (WBB) developed by Newronika S.p.A. This data set contains local field potential (LFP), Electroencephalographical (EEG), Electromyographical (EMG) and other types of recordings from patients with Parkinson's disease (PD) gathered over years from both male and female genders and different range of ages. The </w:t>
+      </w:r>
+      <w:proofErr w:type="spellStart"/>
+      <w:r>
+        <w:t>pateints</w:t>
+      </w:r>
+      <w:proofErr w:type="spellEnd"/>
+      <w:r>
+        <w:t xml:space="preserve"> were undergone deep brain stimulation (DBS) implantation surgery, by which the LFPs where recorded in different settings such as off/on DBS, off/on medication, rest/move etc.</w:t>
+      </w:r>
+    </w:p>
+    <w:p>
+      <w:pPr>
+        <w:pStyle w:val="Heading1"/>
+      </w:pPr>
       <w:r>
         <w:lastRenderedPageBreak/>
-        <w:t>of ages. The pateints were undergone deep brain stimulation (DBS) implantation surgery, by which the LFPs where recorded in different settings such as off/on DBS, off/on medication, rest/move etc.</w:t>
-      </w:r>
-    </w:p>
-    <w:p>
-      <w:pPr>
-        <w:pStyle w:val="Heading1"/>
-      </w:pPr>
-      <w:r>
         <w:t xml:space="preserve">Materials and Methods </w:t>
       </w:r>
     </w:p>
@@ -1127,7 +1226,75 @@
         <w:pStyle w:val="Text"/>
       </w:pPr>
       <w:r>
-        <w:t>This repository contains Matlab script codes to clean up and categorize the data on Newronika WebBioBank data base. The codes can be used to clean and group any kind of biological and brain recording data bank, where big amount of data is stored and their manual selection and edit would be cumbersome.</w:t>
+        <w:t xml:space="preserve">This </w:t>
+      </w:r>
+      <w:r>
+        <w:t>section explains the methods including the</w:t>
+      </w:r>
+      <w:r>
+        <w:t xml:space="preserve"> </w:t>
+      </w:r>
+      <w:proofErr w:type="spellStart"/>
+      <w:r>
+        <w:t>Matlab</w:t>
+      </w:r>
+      <w:proofErr w:type="spellEnd"/>
+      <w:r>
+        <w:t xml:space="preserve"> script codes </w:t>
+      </w:r>
+      <w:r>
+        <w:t xml:space="preserve">that are used </w:t>
+      </w:r>
+      <w:r>
+        <w:t xml:space="preserve">to clean up and categorize the data on Newronika </w:t>
+      </w:r>
+      <w:proofErr w:type="spellStart"/>
+      <w:r>
+        <w:t>WebBioBank</w:t>
+      </w:r>
+      <w:proofErr w:type="spellEnd"/>
+      <w:r>
+        <w:t xml:space="preserve"> data base. </w:t>
+      </w:r>
+      <w:r>
+        <w:t xml:space="preserve">The codes and their corresponding descriptions are available at a </w:t>
+      </w:r>
+      <w:proofErr w:type="spellStart"/>
+      <w:r>
+        <w:t>github</w:t>
+      </w:r>
+      <w:proofErr w:type="spellEnd"/>
+      <w:r>
+        <w:t xml:space="preserve"> repository: </w:t>
+      </w:r>
+      <w:hyperlink r:id="rId8" w:history="1">
+        <w:r>
+          <w:rPr>
+            <w:rStyle w:val="Hyperlink"/>
+          </w:rPr>
+          <w:t>https://github.com/aafarokh/WBB_NWK</w:t>
+        </w:r>
+      </w:hyperlink>
+      <w:r>
+        <w:t xml:space="preserve">. </w:t>
+      </w:r>
+      <w:r>
+        <w:t xml:space="preserve">We have converted the existing text files for the signals in diverse formats (old files) to unique txt file format (new files), explained in section II. B, below. </w:t>
+      </w:r>
+      <w:r>
+        <w:t xml:space="preserve">The codes can be used to clean and group any kind of biological and brain recording data bank, where big amount of data is stored and their manual selection and edit would be </w:t>
+      </w:r>
+      <w:r>
+        <w:t xml:space="preserve">a </w:t>
+      </w:r>
+      <w:r>
+        <w:t>cumbersome</w:t>
+      </w:r>
+      <w:r>
+        <w:t xml:space="preserve"> task</w:t>
+      </w:r>
+      <w:r>
+        <w:t>.</w:t>
       </w:r>
     </w:p>
     <w:p>
@@ -1143,23 +1310,117 @@
         <w:pStyle w:val="Text"/>
       </w:pPr>
       <w:r>
-        <w:t>A unique pateint ID (PID) is given to each patient name. Each signal is labeled by a signal ID (SID) that is unique. At the end, each old file is named by combining PID and SID so that the new file name is in the format of PIDxxxx_SIDxxxxx where x is an integer.</w:t>
-      </w:r>
-      <w:r>
-        <w:rPr>
-          <w:bCs/>
-        </w:rPr>
-        <w:t>spacing to squeeze more text into a limited number of pages.</w:t>
-      </w:r>
-      <w:r>
-        <w:rPr>
-          <w:b/>
-          <w:bCs/>
-        </w:rPr>
-        <w:t xml:space="preserve"> </w:t>
-      </w:r>
-      <w:r>
-        <w:t xml:space="preserve">Use italics for emphasis; do not underline. </w:t>
+        <w:t xml:space="preserve">The first step in managing big amount of data can be creation of sheets that include a summary of each recording </w:t>
+      </w:r>
+      <w:r>
+        <w:t>information</w:t>
+      </w:r>
+      <w:r>
+        <w:t xml:space="preserve">. </w:t>
+      </w:r>
+      <w:r>
+        <w:t xml:space="preserve">A unique </w:t>
+      </w:r>
+      <w:proofErr w:type="spellStart"/>
+      <w:r>
+        <w:t>pateint</w:t>
+      </w:r>
+      <w:proofErr w:type="spellEnd"/>
+      <w:r>
+        <w:t xml:space="preserve"> ID (PID) is given to each patient name. Each signal is labeled by a signal ID (SID) that is unique. At the end, each old file is named by combining PID and SID so that the new file name is in the format of </w:t>
+      </w:r>
+      <w:proofErr w:type="spellStart"/>
+      <w:r>
+        <w:t>PID</w:t>
+      </w:r>
+      <w:r>
+        <w:rPr>
+          <w:i/>
+          <w:iCs/>
+        </w:rPr>
+        <w:t>abcd</w:t>
+      </w:r>
+      <w:r>
+        <w:t>_SID</w:t>
+      </w:r>
+      <w:r>
+        <w:rPr>
+          <w:i/>
+          <w:iCs/>
+        </w:rPr>
+        <w:t>vwxyz</w:t>
+      </w:r>
+      <w:proofErr w:type="spellEnd"/>
+      <w:r>
+        <w:t xml:space="preserve"> where </w:t>
+      </w:r>
+      <w:r>
+        <w:t>small letter are integers</w:t>
+      </w:r>
+      <w:r>
+        <w:t xml:space="preserve">. </w:t>
+      </w:r>
+      <w:r>
+        <w:t xml:space="preserve">The information of each recording and subject is gathered in a metadata file as a sheet, such as in Microsoft Office Excel format. Each row presents one of our signals with the corresponding filename </w:t>
+      </w:r>
+      <w:proofErr w:type="spellStart"/>
+      <w:r>
+        <w:t>PID</w:t>
+      </w:r>
+      <w:r>
+        <w:rPr>
+          <w:i/>
+          <w:iCs/>
+        </w:rPr>
+        <w:t>abcd</w:t>
+      </w:r>
+      <w:r>
+        <w:t>_SID</w:t>
+      </w:r>
+      <w:r>
+        <w:rPr>
+          <w:i/>
+          <w:iCs/>
+        </w:rPr>
+        <w:t>vwxyz</w:t>
+      </w:r>
+      <w:proofErr w:type="spellEnd"/>
+      <w:r>
+        <w:t xml:space="preserve"> and the columns gather the overall information of the subject and the recorded signal.</w:t>
+      </w:r>
+      <w:r>
+        <w:t xml:space="preserve"> </w:t>
+      </w:r>
+      <w:r>
+        <w:t xml:space="preserve">The columns in the metadata file are explained in </w:t>
+      </w:r>
+      <w:r>
+        <w:t>Table I.</w:t>
+      </w:r>
+      <w:r>
+        <w:t xml:space="preserve"> </w:t>
+      </w:r>
+      <w:r>
+        <w:rPr>
+          <w:highlight w:val="yellow"/>
+        </w:rPr>
+        <w:t>(provide figure)</w:t>
+      </w:r>
+    </w:p>
+    <w:p>
+      <w:pPr>
+        <w:pStyle w:val="Heading2"/>
+      </w:pPr>
+      <w:r>
+        <w:t>Converting old files to the new ones (</w:t>
+      </w:r>
+      <w:proofErr w:type="spellStart"/>
+      <w:r>
+        <w:t>FileAdopter.m</w:t>
+      </w:r>
+      <w:proofErr w:type="spellEnd"/>
+      <w:r>
+        <w:t>)</w:t>
       </w:r>
     </w:p>
     <w:p>
@@ -1168,7 +1429,13 @@
         <w:ind w:firstLine="144"/>
       </w:pPr>
       <w:r>
-        <w:t>The information of each recording and subject is gathered in a metadata file as a sheet, such as in Microsoft Office Excel format. Each row presents one of our signals with the corresponding filename PIDxxxx_SIDxxxxx and the columns gather the overall information of the subject and the recorded signal.</w:t>
+        <w:t>The objective of this data management is to read the old files in the data base, which contain different format of saving the signals and convert them to a one-column .txt file</w:t>
+      </w:r>
+      <w:r>
+        <w:t xml:space="preserve"> (new files)</w:t>
+      </w:r>
+      <w:r>
+        <w:t>:</w:t>
       </w:r>
     </w:p>
     <w:p>
@@ -1176,81 +1443,158 @@
         <w:pStyle w:val="Text"/>
         <w:ind w:firstLine="144"/>
       </w:pPr>
-      <w:r>
-        <w:t xml:space="preserve">The columns in the metadata file are explained in </w:t>
-      </w:r>
-      <w:r>
-        <w:t>Table I.</w:t>
-      </w:r>
-    </w:p>
-    <w:p>
-      <w:pPr>
-        <w:pStyle w:val="Heading2"/>
-      </w:pPr>
-      <w:r>
-        <w:t>Converting old files to the new ones (FileAdopter.m)</w:t>
-      </w:r>
     </w:p>
     <w:p>
       <w:pPr>
         <w:pStyle w:val="Text"/>
         <w:ind w:firstLine="144"/>
-      </w:pPr>
-      <w:r>
-        <w:t>The objective of this data management is to read the old files in the data base, which contain different format of saving the signals and convert them to a one-column .txt file:</w:t>
+        <w:rPr>
+          <w:i/>
+          <w:iCs/>
+        </w:rPr>
+      </w:pPr>
+      <w:r>
+        <w:rPr>
+          <w:i/>
+          <w:iCs/>
+        </w:rPr>
+        <w:t xml:space="preserve">"Fs= " </w:t>
+      </w:r>
+      <w:r>
+        <w:rPr>
+          <w:i/>
+          <w:iCs/>
+        </w:rPr>
+        <w:t>z</w:t>
       </w:r>
     </w:p>
     <w:p>
       <w:pPr>
         <w:pStyle w:val="Text"/>
         <w:ind w:firstLine="144"/>
-      </w:pPr>
-      <w:r>
-        <w:t>"Fs= " x</w:t>
+        <w:rPr>
+          <w:i/>
+          <w:iCs/>
+        </w:rPr>
+      </w:pPr>
+      <w:r>
+        <w:rPr>
+          <w:i/>
+          <w:iCs/>
+        </w:rPr>
+        <w:t>v</w:t>
+      </w:r>
+      <w:r>
+        <w:rPr>
+          <w:i/>
+          <w:iCs/>
+        </w:rPr>
+        <w:t>(1)</w:t>
       </w:r>
     </w:p>
     <w:p>
       <w:pPr>
         <w:pStyle w:val="Text"/>
         <w:ind w:firstLine="144"/>
-      </w:pPr>
-      <w:r>
-        <w:t>V(1)</w:t>
+        <w:rPr>
+          <w:i/>
+          <w:iCs/>
+        </w:rPr>
+      </w:pPr>
+      <w:r>
+        <w:rPr>
+          <w:i/>
+          <w:iCs/>
+        </w:rPr>
+        <w:t>v</w:t>
+      </w:r>
+      <w:r>
+        <w:rPr>
+          <w:i/>
+          <w:iCs/>
+        </w:rPr>
+        <w:t>(2)</w:t>
       </w:r>
     </w:p>
     <w:p>
       <w:pPr>
         <w:pStyle w:val="Text"/>
         <w:ind w:firstLine="144"/>
-      </w:pPr>
-      <w:r>
-        <w:t>V(2)</w:t>
+        <w:rPr>
+          <w:i/>
+          <w:iCs/>
+        </w:rPr>
+      </w:pPr>
+      <w:r>
+        <w:rPr>
+          <w:i/>
+          <w:iCs/>
+        </w:rPr>
+        <w:t>v</w:t>
+      </w:r>
+      <w:r>
+        <w:rPr>
+          <w:i/>
+          <w:iCs/>
+        </w:rPr>
+        <w:t>(3)</w:t>
       </w:r>
     </w:p>
     <w:p>
       <w:pPr>
         <w:pStyle w:val="Text"/>
         <w:ind w:firstLine="144"/>
-      </w:pPr>
-      <w:r>
-        <w:t>V(3)</w:t>
+        <w:rPr>
+          <w:i/>
+          <w:iCs/>
+        </w:rPr>
+      </w:pPr>
+      <w:r>
+        <w:rPr>
+          <w:i/>
+          <w:iCs/>
+        </w:rPr>
+        <w:t>v</w:t>
+      </w:r>
+      <w:r>
+        <w:rPr>
+          <w:i/>
+          <w:iCs/>
+        </w:rPr>
+        <w:t>(4)</w:t>
       </w:r>
     </w:p>
     <w:p>
       <w:pPr>
         <w:pStyle w:val="Text"/>
         <w:ind w:firstLine="144"/>
-      </w:pPr>
-      <w:r>
-        <w:t>V(4)</w:t>
+        <w:rPr>
+          <w:i/>
+          <w:iCs/>
+        </w:rPr>
+      </w:pPr>
+      <w:r>
+        <w:rPr>
+          <w:i/>
+          <w:iCs/>
+        </w:rPr>
+        <w:t>.</w:t>
       </w:r>
     </w:p>
     <w:p>
       <w:pPr>
         <w:pStyle w:val="Text"/>
         <w:ind w:firstLine="144"/>
-      </w:pPr>
-      <w:r>
+        <w:rPr>
+          <w:i/>
+          <w:iCs/>
+        </w:rPr>
+      </w:pPr>
+      <w:r>
+        <w:rPr>
+          <w:i/>
+          <w:iCs/>
+        </w:rPr>
         <w:t>.</w:t>
       </w:r>
     </w:p>
@@ -1258,8 +1602,16 @@
       <w:pPr>
         <w:pStyle w:val="Text"/>
         <w:ind w:firstLine="144"/>
-      </w:pPr>
-      <w:r>
+        <w:rPr>
+          <w:i/>
+          <w:iCs/>
+        </w:rPr>
+      </w:pPr>
+      <w:r>
+        <w:rPr>
+          <w:i/>
+          <w:iCs/>
+        </w:rPr>
         <w:t>.</w:t>
       </w:r>
     </w:p>
@@ -1267,134 +1619,392 @@
       <w:pPr>
         <w:pStyle w:val="Text"/>
         <w:ind w:firstLine="144"/>
-      </w:pPr>
-      <w:r>
-        <w:t>.</w:t>
+        <w:rPr>
+          <w:i/>
+          <w:iCs/>
+        </w:rPr>
+      </w:pPr>
+      <w:r>
+        <w:rPr>
+          <w:i/>
+          <w:iCs/>
+        </w:rPr>
+        <w:t>v</w:t>
+      </w:r>
+      <w:r>
+        <w:rPr>
+          <w:i/>
+          <w:iCs/>
+        </w:rPr>
+        <w:t>(end)</w:t>
       </w:r>
     </w:p>
     <w:p>
       <w:pPr>
         <w:pStyle w:val="Text"/>
         <w:ind w:firstLine="144"/>
-      </w:pPr>
-      <w:r>
-        <w:t>V(end)</w:t>
-      </w:r>
+        <w:rPr>
+          <w:i/>
+          <w:iCs/>
+        </w:rPr>
+      </w:pPr>
+    </w:p>
+    <w:p>
+      <w:pPr>
+        <w:pStyle w:val="Text"/>
+        <w:ind w:firstLine="0"/>
+      </w:pPr>
+      <w:r>
+        <w:t xml:space="preserve">where </w:t>
+      </w:r>
+      <w:r>
+        <w:rPr>
+          <w:i/>
+          <w:iCs/>
+        </w:rPr>
+        <w:t>z</w:t>
+      </w:r>
+      <w:r>
+        <w:t xml:space="preserve"> is the sampling frequency </w:t>
+      </w:r>
+      <w:r>
+        <w:t>(</w:t>
+      </w:r>
+      <w:r>
+        <w:rPr>
+          <w:i/>
+          <w:iCs/>
+        </w:rPr>
+        <w:t>Fs</w:t>
+      </w:r>
+      <w:r>
+        <w:t xml:space="preserve">) </w:t>
+      </w:r>
+      <w:r>
+        <w:t xml:space="preserve">of the signal in Hz and </w:t>
+      </w:r>
+      <w:r>
+        <w:rPr>
+          <w:i/>
+          <w:iCs/>
+        </w:rPr>
+        <w:t>v</w:t>
+      </w:r>
+      <w:r>
+        <w:t xml:space="preserve"> </w:t>
+      </w:r>
+      <w:r>
+        <w:t>is the value of the signal at a given time sample.</w:t>
+      </w:r>
+      <w:r>
+        <w:t xml:space="preserve"> </w:t>
+      </w:r>
+      <w:r>
+        <w:t>All signal files are in .txt format, either the old or the new versions. The files that contain different signals from different subjects in the old format could have different rows and columns such as:</w:t>
+      </w:r>
+    </w:p>
+    <w:p>
+      <w:pPr>
+        <w:pStyle w:val="Text"/>
+        <w:ind w:firstLine="0"/>
+      </w:pPr>
     </w:p>
     <w:p>
       <w:pPr>
         <w:pStyle w:val="Text"/>
         <w:ind w:firstLine="144"/>
-      </w:pPr>
-      <w:r>
-        <w:t>where x is the sampling frequency of the signal in Hz and V is the value of the signal at a given time sample.</w:t>
+        <w:rPr>
+          <w:i/>
+          <w:iCs/>
+        </w:rPr>
+      </w:pPr>
+      <w:r>
+        <w:rPr>
+          <w:i/>
+          <w:iCs/>
+        </w:rPr>
+        <w:t>"Time"</w:t>
+      </w:r>
+      <w:r>
+        <w:rPr>
+          <w:i/>
+          <w:iCs/>
+        </w:rPr>
+        <w:tab/>
+        <w:t>"31 Keyboard"</w:t>
+      </w:r>
+      <w:r>
+        <w:rPr>
+          <w:i/>
+          <w:iCs/>
+        </w:rPr>
+        <w:tab/>
+      </w:r>
+      <w:r>
+        <w:rPr>
+          <w:i/>
+          <w:iCs/>
+        </w:rPr>
+        <w:t xml:space="preserve"> </w:t>
+      </w:r>
+      <w:r>
+        <w:rPr>
+          <w:i/>
+          <w:iCs/>
+        </w:rPr>
+        <w:t>"2 untitled"</w:t>
+      </w:r>
+      <w:r>
+        <w:rPr>
+          <w:i/>
+          <w:iCs/>
+        </w:rPr>
+        <w:tab/>
+      </w:r>
+      <w:r>
+        <w:rPr>
+          <w:i/>
+          <w:iCs/>
+        </w:rPr>
+        <w:t xml:space="preserve"> </w:t>
+      </w:r>
+      <w:r>
+        <w:rPr>
+          <w:i/>
+          <w:iCs/>
+        </w:rPr>
+        <w:t>"1 untitled"</w:t>
       </w:r>
     </w:p>
     <w:p>
       <w:pPr>
         <w:pStyle w:val="Text"/>
         <w:ind w:firstLine="144"/>
-      </w:pPr>
+        <w:rPr>
+          <w:i/>
+          <w:iCs/>
+        </w:rPr>
+      </w:pPr>
+      <w:r>
+        <w:rPr>
+          <w:i/>
+          <w:iCs/>
+        </w:rPr>
+        <w:t>0.0000</w:t>
+      </w:r>
+      <w:r>
+        <w:rPr>
+          <w:i/>
+          <w:iCs/>
+        </w:rPr>
+        <w:tab/>
+        <w:t xml:space="preserve"> 0.000000</w:t>
+      </w:r>
     </w:p>
     <w:p>
       <w:pPr>
         <w:pStyle w:val="Text"/>
         <w:ind w:firstLine="144"/>
-      </w:pPr>
-      <w:r>
-        <w:t>All signal files are in .txt format, either the old or the new versions. The files that contain different signals from different subjects in the old format could have different rows and columns such as:</w:t>
+        <w:rPr>
+          <w:i/>
+          <w:iCs/>
+        </w:rPr>
+      </w:pPr>
+      <w:r>
+        <w:rPr>
+          <w:i/>
+          <w:iCs/>
+        </w:rPr>
+        <w:t>0.0004</w:t>
+      </w:r>
+      <w:r>
+        <w:rPr>
+          <w:i/>
+          <w:iCs/>
+        </w:rPr>
+        <w:tab/>
+        <w:t xml:space="preserve"> 0.000000        </w:t>
+      </w:r>
+      <w:r>
+        <w:rPr>
+          <w:i/>
+          <w:iCs/>
+        </w:rPr>
+        <w:t xml:space="preserve"> </w:t>
+      </w:r>
+      <w:r>
+        <w:rPr>
+          <w:i/>
+          <w:iCs/>
+        </w:rPr>
+        <w:t xml:space="preserve">0.62805       </w:t>
+      </w:r>
+      <w:r>
+        <w:rPr>
+          <w:i/>
+          <w:iCs/>
+        </w:rPr>
+        <w:t xml:space="preserve"> </w:t>
+      </w:r>
+      <w:r>
+        <w:rPr>
+          <w:i/>
+          <w:iCs/>
+        </w:rPr>
+        <w:t>0.88745</w:t>
       </w:r>
     </w:p>
     <w:p>
       <w:pPr>
         <w:pStyle w:val="Text"/>
         <w:ind w:firstLine="144"/>
-      </w:pPr>
+        <w:rPr>
+          <w:i/>
+          <w:iCs/>
+        </w:rPr>
+      </w:pPr>
+      <w:r>
+        <w:rPr>
+          <w:i/>
+          <w:iCs/>
+        </w:rPr>
+        <w:t>0.0008</w:t>
+      </w:r>
+      <w:r>
+        <w:rPr>
+          <w:i/>
+          <w:iCs/>
+        </w:rPr>
+        <w:tab/>
+        <w:t xml:space="preserve"> 0.000000        </w:t>
+      </w:r>
+      <w:r>
+        <w:rPr>
+          <w:i/>
+          <w:iCs/>
+        </w:rPr>
+        <w:t xml:space="preserve"> </w:t>
+      </w:r>
+      <w:r>
+        <w:rPr>
+          <w:i/>
+          <w:iCs/>
+        </w:rPr>
+        <w:t xml:space="preserve">1.20544       </w:t>
+      </w:r>
+      <w:r>
+        <w:rPr>
+          <w:i/>
+          <w:iCs/>
+        </w:rPr>
+        <w:t xml:space="preserve"> </w:t>
+      </w:r>
+      <w:r>
+        <w:rPr>
+          <w:i/>
+          <w:iCs/>
+        </w:rPr>
+        <w:t>0.90698</w:t>
+      </w:r>
     </w:p>
     <w:p>
       <w:pPr>
         <w:pStyle w:val="Text"/>
         <w:ind w:firstLine="144"/>
-      </w:pPr>
-      <w:r>
-        <w:t>"Time"</w:t>
-      </w:r>
-      <w:r>
+        <w:rPr>
+          <w:i/>
+          <w:iCs/>
+        </w:rPr>
+      </w:pPr>
+      <w:r>
+        <w:rPr>
+          <w:i/>
+          <w:iCs/>
+        </w:rPr>
+        <w:t>0.0012</w:t>
+      </w:r>
+      <w:r>
+        <w:rPr>
+          <w:i/>
+          <w:iCs/>
+        </w:rPr>
         <w:tab/>
-        <w:t>"31 Keyboard"</w:t>
-      </w:r>
-      <w:r>
-        <w:tab/>
-        <w:t>"2 untitled"</w:t>
-      </w:r>
-      <w:r>
-        <w:tab/>
-        <w:t>"1 untitled"</w:t>
+        <w:t xml:space="preserve"> 0.000000        </w:t>
+      </w:r>
+      <w:r>
+        <w:rPr>
+          <w:i/>
+          <w:iCs/>
+        </w:rPr>
+        <w:t xml:space="preserve"> </w:t>
+      </w:r>
+      <w:r>
+        <w:rPr>
+          <w:i/>
+          <w:iCs/>
+        </w:rPr>
+        <w:t xml:space="preserve">0.89966       </w:t>
+      </w:r>
+      <w:r>
+        <w:rPr>
+          <w:i/>
+          <w:iCs/>
+        </w:rPr>
+        <w:t xml:space="preserve"> </w:t>
+      </w:r>
+      <w:r>
+        <w:rPr>
+          <w:i/>
+          <w:iCs/>
+        </w:rPr>
+        <w:t>0.61035</w:t>
       </w:r>
     </w:p>
     <w:p>
       <w:pPr>
         <w:pStyle w:val="Text"/>
         <w:ind w:firstLine="144"/>
-      </w:pPr>
-      <w:r>
-        <w:t>0.0000</w:t>
-      </w:r>
-      <w:r>
-        <w:tab/>
-        <w:t xml:space="preserve"> 0.000000</w:t>
-      </w:r>
+        <w:rPr>
+          <w:i/>
+          <w:iCs/>
+        </w:rPr>
+      </w:pPr>
     </w:p>
     <w:p>
       <w:pPr>
         <w:pStyle w:val="Text"/>
-        <w:ind w:firstLine="144"/>
-      </w:pPr>
-      <w:r>
-        <w:t>0.0004</w:t>
-      </w:r>
-      <w:r>
-        <w:tab/>
-        <w:t xml:space="preserve"> 0.000000        0.62805       0.88745</w:t>
+        <w:ind w:firstLine="0"/>
+      </w:pPr>
+      <w:r>
+        <w:t xml:space="preserve">The first column contains the time in most of the cases and the </w:t>
+      </w:r>
+      <w:r>
+        <w:t>other r</w:t>
+      </w:r>
+      <w:r>
+        <w:t>ow</w:t>
+      </w:r>
+      <w:r>
+        <w:t>s contain the signals. The signals could be different types of the same subject, such as LFP</w:t>
+      </w:r>
+      <w:r>
+        <w:t>,</w:t>
+      </w:r>
+      <w:r>
+        <w:t xml:space="preserve"> EMG or different channels of </w:t>
+      </w:r>
+      <w:r>
+        <w:t xml:space="preserve">one </w:t>
+      </w:r>
+      <w:r>
+        <w:t>LFP recording.</w:t>
       </w:r>
     </w:p>
     <w:p>
       <w:pPr>
         <w:pStyle w:val="Text"/>
-        <w:ind w:firstLine="144"/>
-      </w:pPr>
-      <w:r>
-        <w:t>0.0008</w:t>
-      </w:r>
-      <w:r>
-        <w:tab/>
-        <w:t xml:space="preserve"> 0.000000        1.20544       0.90698</w:t>
-      </w:r>
-    </w:p>
-    <w:p>
-      <w:pPr>
-        <w:pStyle w:val="Text"/>
-        <w:ind w:firstLine="144"/>
-      </w:pPr>
-      <w:r>
-        <w:t>0.0012</w:t>
-      </w:r>
-      <w:r>
-        <w:tab/>
-        <w:t xml:space="preserve"> 0.000000        0.89966       0.61035</w:t>
-      </w:r>
-    </w:p>
-    <w:p>
-      <w:pPr>
-        <w:pStyle w:val="Text"/>
-        <w:ind w:firstLine="144"/>
-      </w:pPr>
-      <w:r>
-        <w:t xml:space="preserve">The first column contains the time in most of the cases and the other rwos contain the signals. The signals could be </w:t>
-      </w:r>
-      <w:r>
-        <w:t>different types of the same subject, such as LFP and EMG or different channels of LFP recording etc.</w:t>
-      </w:r>
+        <w:ind w:firstLine="0"/>
+      </w:pPr>
     </w:p>
     <w:p>
       <w:pPr>
@@ -1409,7 +2019,13 @@
         <w:pStyle w:val="TableTitle"/>
       </w:pPr>
       <w:r>
-        <w:t>Metadata file column description</w:t>
+        <w:t>Metadata file column</w:t>
+      </w:r>
+      <w:r>
+        <w:t>s</w:t>
+      </w:r>
+      <w:r>
+        <w:t xml:space="preserve"> description</w:t>
       </w:r>
     </w:p>
     <w:tbl>
@@ -1504,12 +2120,21 @@
                 <w:szCs w:val="16"/>
               </w:rPr>
             </w:pPr>
+            <w:proofErr w:type="spellStart"/>
             <w:r>
               <w:rPr>
                 <w:sz w:val="16"/>
                 <w:szCs w:val="16"/>
               </w:rPr>
-              <w:t xml:space="preserve">FileName </w:t>
+              <w:t>FileName</w:t>
+            </w:r>
+            <w:proofErr w:type="spellEnd"/>
+            <w:r>
+              <w:rPr>
+                <w:sz w:val="16"/>
+                <w:szCs w:val="16"/>
+              </w:rPr>
+              <w:t xml:space="preserve"> </w:t>
             </w:r>
           </w:p>
           <w:p>
@@ -1552,12 +2177,21 @@
               </w:rPr>
               <w:t xml:space="preserve"> </w:t>
             </w:r>
+            <w:proofErr w:type="spellStart"/>
             <w:r>
               <w:rPr>
                 <w:sz w:val="16"/>
                 <w:szCs w:val="16"/>
               </w:rPr>
-              <w:t xml:space="preserve">PIDxxxx_SIDxxxxx </w:t>
+              <w:t>PIDxxxx_SIDxxxxx</w:t>
+            </w:r>
+            <w:proofErr w:type="spellEnd"/>
+            <w:r>
+              <w:rPr>
+                <w:sz w:val="16"/>
+                <w:szCs w:val="16"/>
+              </w:rPr>
+              <w:t xml:space="preserve"> </w:t>
             </w:r>
           </w:p>
         </w:tc>
@@ -1580,12 +2214,21 @@
                 <w:szCs w:val="16"/>
               </w:rPr>
             </w:pPr>
+            <w:proofErr w:type="spellStart"/>
             <w:r>
               <w:rPr>
                 <w:sz w:val="16"/>
                 <w:szCs w:val="16"/>
               </w:rPr>
-              <w:t xml:space="preserve">PatientID </w:t>
+              <w:t>PatientID</w:t>
+            </w:r>
+            <w:proofErr w:type="spellEnd"/>
+            <w:r>
+              <w:rPr>
+                <w:sz w:val="16"/>
+                <w:szCs w:val="16"/>
+              </w:rPr>
+              <w:t xml:space="preserve"> </w:t>
             </w:r>
           </w:p>
         </w:tc>
@@ -1635,12 +2278,21 @@
                 <w:szCs w:val="16"/>
               </w:rPr>
             </w:pPr>
+            <w:proofErr w:type="spellStart"/>
             <w:r>
               <w:rPr>
                 <w:sz w:val="16"/>
                 <w:szCs w:val="16"/>
               </w:rPr>
-              <w:t xml:space="preserve">SignalID </w:t>
+              <w:t>SignalID</w:t>
+            </w:r>
+            <w:proofErr w:type="spellEnd"/>
+            <w:r>
+              <w:rPr>
+                <w:sz w:val="16"/>
+                <w:szCs w:val="16"/>
+              </w:rPr>
+              <w:t xml:space="preserve"> </w:t>
             </w:r>
           </w:p>
         </w:tc>
@@ -1690,6 +2342,7 @@
                 <w:vertAlign w:val="superscript"/>
               </w:rPr>
             </w:pPr>
+            <w:proofErr w:type="spellStart"/>
             <w:r>
               <w:rPr>
                 <w:sz w:val="16"/>
@@ -1697,6 +2350,7 @@
               </w:rPr>
               <w:t>SourceFile</w:t>
             </w:r>
+            <w:proofErr w:type="spellEnd"/>
           </w:p>
         </w:tc>
         <w:tc>
@@ -1744,6 +2398,7 @@
                 <w:szCs w:val="16"/>
               </w:rPr>
             </w:pPr>
+            <w:proofErr w:type="spellStart"/>
             <w:r>
               <w:rPr>
                 <w:sz w:val="16"/>
@@ -1751,6 +2406,7 @@
               </w:rPr>
               <w:t>FileLocation</w:t>
             </w:r>
+            <w:proofErr w:type="spellEnd"/>
           </w:p>
         </w:tc>
         <w:tc>
@@ -1798,6 +2454,7 @@
                 <w:szCs w:val="16"/>
               </w:rPr>
             </w:pPr>
+            <w:proofErr w:type="spellStart"/>
             <w:r>
               <w:rPr>
                 <w:sz w:val="16"/>
@@ -1805,6 +2462,7 @@
               </w:rPr>
               <w:t>SubjectType</w:t>
             </w:r>
+            <w:proofErr w:type="spellEnd"/>
           </w:p>
           <w:p>
             <w:pPr>
@@ -1903,12 +2561,21 @@
                 <w:szCs w:val="16"/>
               </w:rPr>
             </w:pPr>
+            <w:proofErr w:type="spellStart"/>
             <w:r>
               <w:rPr>
                 <w:sz w:val="16"/>
                 <w:szCs w:val="16"/>
               </w:rPr>
-              <w:t xml:space="preserve">SubjectName </w:t>
+              <w:t>SubjectName</w:t>
+            </w:r>
+            <w:proofErr w:type="spellEnd"/>
+            <w:r>
+              <w:rPr>
+                <w:sz w:val="16"/>
+                <w:szCs w:val="16"/>
+              </w:rPr>
+              <w:t xml:space="preserve"> </w:t>
             </w:r>
           </w:p>
         </w:tc>
@@ -1957,12 +2624,21 @@
                 <w:szCs w:val="16"/>
               </w:rPr>
             </w:pPr>
+            <w:proofErr w:type="spellStart"/>
             <w:r>
               <w:rPr>
                 <w:sz w:val="16"/>
                 <w:szCs w:val="16"/>
               </w:rPr>
-              <w:t xml:space="preserve">SubjectGender </w:t>
+              <w:t>SubjectGender</w:t>
+            </w:r>
+            <w:proofErr w:type="spellEnd"/>
+            <w:r>
+              <w:rPr>
+                <w:sz w:val="16"/>
+                <w:szCs w:val="16"/>
+              </w:rPr>
+              <w:t xml:space="preserve"> </w:t>
             </w:r>
           </w:p>
         </w:tc>
@@ -2018,6 +2694,7 @@
                 <w:szCs w:val="16"/>
               </w:rPr>
             </w:pPr>
+            <w:proofErr w:type="spellStart"/>
             <w:r>
               <w:rPr>
                 <w:sz w:val="16"/>
@@ -2025,6 +2702,7 @@
               </w:rPr>
               <w:t>SubjectDoB</w:t>
             </w:r>
+            <w:proofErr w:type="spellEnd"/>
           </w:p>
         </w:tc>
         <w:tc>
@@ -2072,6 +2750,7 @@
                 <w:szCs w:val="16"/>
               </w:rPr>
             </w:pPr>
+            <w:proofErr w:type="spellStart"/>
             <w:r>
               <w:rPr>
                 <w:sz w:val="16"/>
@@ -2079,6 +2758,7 @@
               </w:rPr>
               <w:t>SubjectCondition</w:t>
             </w:r>
+            <w:proofErr w:type="spellEnd"/>
           </w:p>
         </w:tc>
         <w:tc>
@@ -2126,6 +2806,7 @@
                 <w:szCs w:val="16"/>
               </w:rPr>
             </w:pPr>
+            <w:proofErr w:type="spellStart"/>
             <w:r>
               <w:rPr>
                 <w:sz w:val="16"/>
@@ -2133,6 +2814,7 @@
               </w:rPr>
               <w:t>SignalType</w:t>
             </w:r>
+            <w:proofErr w:type="spellEnd"/>
           </w:p>
         </w:tc>
         <w:tc>
@@ -2194,6 +2876,7 @@
                 <w:szCs w:val="16"/>
               </w:rPr>
             </w:pPr>
+            <w:proofErr w:type="spellStart"/>
             <w:r>
               <w:rPr>
                 <w:sz w:val="16"/>
@@ -2201,6 +2884,7 @@
               </w:rPr>
               <w:t>SignalContent</w:t>
             </w:r>
+            <w:proofErr w:type="spellEnd"/>
           </w:p>
         </w:tc>
         <w:tc>
@@ -2255,6 +2939,7 @@
                 <w:szCs w:val="16"/>
               </w:rPr>
             </w:pPr>
+            <w:proofErr w:type="spellStart"/>
             <w:r>
               <w:rPr>
                 <w:sz w:val="16"/>
@@ -2262,6 +2947,7 @@
               </w:rPr>
               <w:t>BodySite</w:t>
             </w:r>
+            <w:proofErr w:type="spellEnd"/>
           </w:p>
           <w:p>
             <w:pPr>
@@ -2501,6 +3187,7 @@
                 <w:szCs w:val="16"/>
               </w:rPr>
             </w:pPr>
+            <w:proofErr w:type="spellStart"/>
             <w:r>
               <w:rPr>
                 <w:sz w:val="16"/>
@@ -2508,6 +3195,7 @@
               </w:rPr>
               <w:t>SignalUnit</w:t>
             </w:r>
+            <w:proofErr w:type="spellEnd"/>
           </w:p>
         </w:tc>
         <w:tc>
@@ -2569,6 +3257,7 @@
                 <w:szCs w:val="16"/>
               </w:rPr>
             </w:pPr>
+            <w:proofErr w:type="spellStart"/>
             <w:r>
               <w:rPr>
                 <w:sz w:val="16"/>
@@ -2576,6 +3265,7 @@
               </w:rPr>
               <w:t>Number_Column_SourceFile</w:t>
             </w:r>
+            <w:proofErr w:type="spellEnd"/>
           </w:p>
         </w:tc>
         <w:tc>
@@ -2623,6 +3313,7 @@
                 <w:szCs w:val="16"/>
               </w:rPr>
             </w:pPr>
+            <w:proofErr w:type="spellStart"/>
             <w:r>
               <w:rPr>
                 <w:sz w:val="16"/>
@@ -2630,6 +3321,7 @@
               </w:rPr>
               <w:t>SignalFs</w:t>
             </w:r>
+            <w:proofErr w:type="spellEnd"/>
             <w:r>
               <w:rPr>
                 <w:sz w:val="16"/>
@@ -2733,6 +3425,7 @@
                 <w:szCs w:val="16"/>
               </w:rPr>
             </w:pPr>
+            <w:proofErr w:type="spellStart"/>
             <w:r>
               <w:rPr>
                 <w:sz w:val="16"/>
@@ -2740,6 +3433,7 @@
               </w:rPr>
               <w:t>SignalGain</w:t>
             </w:r>
+            <w:proofErr w:type="spellEnd"/>
           </w:p>
         </w:tc>
         <w:tc>
@@ -2787,6 +3481,7 @@
                 <w:szCs w:val="16"/>
               </w:rPr>
             </w:pPr>
+            <w:proofErr w:type="spellStart"/>
             <w:r>
               <w:rPr>
                 <w:sz w:val="16"/>
@@ -2794,6 +3489,7 @@
               </w:rPr>
               <w:t>EstimatedGain</w:t>
             </w:r>
+            <w:proofErr w:type="spellEnd"/>
           </w:p>
         </w:tc>
         <w:tc>
@@ -2848,6 +3544,7 @@
                 <w:szCs w:val="16"/>
               </w:rPr>
             </w:pPr>
+            <w:proofErr w:type="spellStart"/>
             <w:r>
               <w:rPr>
                 <w:sz w:val="16"/>
@@ -2855,6 +3552,7 @@
               </w:rPr>
               <w:t>SignalBandWitdth</w:t>
             </w:r>
+            <w:proofErr w:type="spellEnd"/>
           </w:p>
         </w:tc>
         <w:tc>
@@ -2963,6 +3661,7 @@
                 <w:szCs w:val="16"/>
               </w:rPr>
             </w:pPr>
+            <w:proofErr w:type="spellStart"/>
             <w:r>
               <w:rPr>
                 <w:sz w:val="16"/>
@@ -2970,6 +3669,7 @@
               </w:rPr>
               <w:t>RecordingData</w:t>
             </w:r>
+            <w:proofErr w:type="spellEnd"/>
           </w:p>
         </w:tc>
         <w:tc>
@@ -3017,6 +3717,7 @@
                 <w:szCs w:val="16"/>
               </w:rPr>
             </w:pPr>
+            <w:proofErr w:type="spellStart"/>
             <w:r>
               <w:rPr>
                 <w:sz w:val="16"/>
@@ -3024,6 +3725,7 @@
               </w:rPr>
               <w:t>RecordingHour</w:t>
             </w:r>
+            <w:proofErr w:type="spellEnd"/>
           </w:p>
         </w:tc>
         <w:tc>
@@ -3071,6 +3773,7 @@
                 <w:szCs w:val="16"/>
               </w:rPr>
             </w:pPr>
+            <w:proofErr w:type="spellStart"/>
             <w:r>
               <w:rPr>
                 <w:sz w:val="16"/>
@@ -3078,6 +3781,7 @@
               </w:rPr>
               <w:t>SignalDuration_s</w:t>
             </w:r>
+            <w:proofErr w:type="spellEnd"/>
           </w:p>
         </w:tc>
         <w:tc>
@@ -3186,6 +3890,7 @@
                 <w:szCs w:val="16"/>
               </w:rPr>
             </w:pPr>
+            <w:proofErr w:type="spellStart"/>
             <w:r>
               <w:rPr>
                 <w:sz w:val="16"/>
@@ -3193,6 +3898,7 @@
               </w:rPr>
               <w:t>LinkPaper</w:t>
             </w:r>
+            <w:proofErr w:type="spellEnd"/>
           </w:p>
         </w:tc>
         <w:tc>
@@ -3240,6 +3946,7 @@
                 <w:szCs w:val="16"/>
               </w:rPr>
             </w:pPr>
+            <w:proofErr w:type="spellStart"/>
             <w:r>
               <w:rPr>
                 <w:sz w:val="16"/>
@@ -3247,6 +3954,7 @@
               </w:rPr>
               <w:t>BackupFolder</w:t>
             </w:r>
+            <w:proofErr w:type="spellEnd"/>
           </w:p>
         </w:tc>
         <w:tc>
@@ -3294,6 +4002,7 @@
                 <w:szCs w:val="16"/>
               </w:rPr>
             </w:pPr>
+            <w:proofErr w:type="spellStart"/>
             <w:r>
               <w:rPr>
                 <w:sz w:val="16"/>
@@ -3301,6 +4010,7 @@
               </w:rPr>
               <w:t>StimFreq</w:t>
             </w:r>
+            <w:proofErr w:type="spellEnd"/>
           </w:p>
         </w:tc>
         <w:tc>
@@ -3383,6 +4093,7 @@
                 <w:szCs w:val="16"/>
               </w:rPr>
             </w:pPr>
+            <w:proofErr w:type="spellStart"/>
             <w:r>
               <w:rPr>
                 <w:sz w:val="16"/>
@@ -3390,6 +4101,7 @@
               </w:rPr>
               <w:t>StimAmp</w:t>
             </w:r>
+            <w:proofErr w:type="spellEnd"/>
           </w:p>
         </w:tc>
         <w:tc>
@@ -3451,6 +4163,7 @@
                 <w:szCs w:val="16"/>
               </w:rPr>
             </w:pPr>
+            <w:proofErr w:type="spellStart"/>
             <w:r>
               <w:rPr>
                 <w:sz w:val="16"/>
@@ -3458,6 +4171,7 @@
               </w:rPr>
               <w:t>StimPulseDuration_us</w:t>
             </w:r>
+            <w:proofErr w:type="spellEnd"/>
           </w:p>
         </w:tc>
         <w:tc>
@@ -3491,7 +4205,7 @@
     <w:p>
       <w:pPr>
         <w:pStyle w:val="Text"/>
-        <w:ind w:firstLine="144"/>
+        <w:ind w:firstLine="0"/>
       </w:pPr>
     </w:p>
     <w:p>
@@ -3500,7 +4214,19 @@
         <w:ind w:firstLine="144"/>
       </w:pPr>
       <w:r>
-        <w:t>Another format could be like this:</w:t>
+        <w:t xml:space="preserve">Another format </w:t>
+      </w:r>
+      <w:r>
+        <w:t xml:space="preserve">of an old file </w:t>
+      </w:r>
+      <w:r>
+        <w:t xml:space="preserve">could be </w:t>
+      </w:r>
+      <w:r>
+        <w:t>as below</w:t>
+      </w:r>
+      <w:r>
+        <w:t>:</w:t>
       </w:r>
     </w:p>
     <w:p>
@@ -3513,8 +4239,16 @@
       <w:pPr>
         <w:pStyle w:val="Text"/>
         <w:ind w:firstLine="144"/>
-      </w:pPr>
-      <w:r>
+        <w:rPr>
+          <w:i/>
+          <w:iCs/>
+        </w:rPr>
+      </w:pPr>
+      <w:r>
+        <w:rPr>
+          <w:i/>
+          <w:iCs/>
+        </w:rPr>
         <w:t>"INFORMATION"</w:t>
       </w:r>
     </w:p>
@@ -3522,8 +4256,16 @@
       <w:pPr>
         <w:pStyle w:val="Text"/>
         <w:ind w:firstLine="144"/>
-      </w:pPr>
-      <w:r>
+        <w:rPr>
+          <w:i/>
+          <w:iCs/>
+        </w:rPr>
+      </w:pPr>
+      <w:r>
+        <w:rPr>
+          <w:i/>
+          <w:iCs/>
+        </w:rPr>
         <w:t>"Prova2.smr"</w:t>
       </w:r>
     </w:p>
@@ -3531,8 +4273,16 @@
       <w:pPr>
         <w:pStyle w:val="Text"/>
         <w:ind w:firstLine="144"/>
-      </w:pPr>
-      <w:r>
+        <w:rPr>
+          <w:i/>
+          <w:iCs/>
+        </w:rPr>
+      </w:pPr>
+      <w:r>
+        <w:rPr>
+          <w:i/>
+          <w:iCs/>
+        </w:rPr>
         <w:t xml:space="preserve">""    </w:t>
       </w:r>
     </w:p>
@@ -3540,8 +4290,16 @@
       <w:pPr>
         <w:pStyle w:val="Text"/>
         <w:ind w:firstLine="144"/>
-      </w:pPr>
-      <w:r>
+        <w:rPr>
+          <w:i/>
+          <w:iCs/>
+        </w:rPr>
+      </w:pPr>
+      <w:r>
+        <w:rPr>
+          <w:i/>
+          <w:iCs/>
+        </w:rPr>
         <w:t xml:space="preserve">""    </w:t>
       </w:r>
     </w:p>
@@ -3549,8 +4307,16 @@
       <w:pPr>
         <w:pStyle w:val="Text"/>
         <w:ind w:firstLine="144"/>
-      </w:pPr>
-      <w:r>
+        <w:rPr>
+          <w:i/>
+          <w:iCs/>
+        </w:rPr>
+      </w:pPr>
+      <w:r>
+        <w:rPr>
+          <w:i/>
+          <w:iCs/>
+        </w:rPr>
         <w:t xml:space="preserve">"SUMMARY"    </w:t>
       </w:r>
     </w:p>
@@ -3558,35 +4324,71 @@
       <w:pPr>
         <w:pStyle w:val="Text"/>
         <w:ind w:firstLine="144"/>
-      </w:pPr>
-      <w:r>
+        <w:rPr>
+          <w:i/>
+          <w:iCs/>
+        </w:rPr>
+      </w:pPr>
+      <w:r>
+        <w:rPr>
+          <w:i/>
+          <w:iCs/>
+        </w:rPr>
         <w:t>"1"</w:t>
       </w:r>
       <w:r>
+        <w:rPr>
+          <w:i/>
+          <w:iCs/>
+        </w:rPr>
         <w:tab/>
         <w:t>"Waveform"</w:t>
       </w:r>
       <w:r>
+        <w:rPr>
+          <w:i/>
+          <w:iCs/>
+        </w:rPr>
         <w:tab/>
         <w:t>"untitled"</w:t>
       </w:r>
       <w:r>
+        <w:rPr>
+          <w:i/>
+          <w:iCs/>
+        </w:rPr>
         <w:tab/>
         <w:t>" volt"</w:t>
       </w:r>
       <w:r>
+        <w:rPr>
+          <w:i/>
+          <w:iCs/>
+        </w:rPr>
         <w:tab/>
         <w:t>256</w:t>
       </w:r>
       <w:r>
+        <w:rPr>
+          <w:i/>
+          <w:iCs/>
+        </w:rPr>
         <w:tab/>
         <w:t>255.754476</w:t>
       </w:r>
       <w:r>
+        <w:rPr>
+          <w:i/>
+          <w:iCs/>
+        </w:rPr>
         <w:tab/>
         <w:t>1</w:t>
       </w:r>
       <w:r>
+        <w:rPr>
+          <w:i/>
+          <w:iCs/>
+        </w:rPr>
         <w:tab/>
         <w:t xml:space="preserve">0    </w:t>
       </w:r>
@@ -3595,15 +4397,31 @@
       <w:pPr>
         <w:pStyle w:val="Text"/>
         <w:ind w:firstLine="144"/>
-      </w:pPr>
-      <w:r>
+        <w:rPr>
+          <w:i/>
+          <w:iCs/>
+        </w:rPr>
+      </w:pPr>
+      <w:r>
+        <w:rPr>
+          <w:i/>
+          <w:iCs/>
+        </w:rPr>
         <w:t>"31"</w:t>
       </w:r>
       <w:r>
+        <w:rPr>
+          <w:i/>
+          <w:iCs/>
+        </w:rPr>
         <w:tab/>
         <w:t>"Marker"</w:t>
       </w:r>
       <w:r>
+        <w:rPr>
+          <w:i/>
+          <w:iCs/>
+        </w:rPr>
         <w:tab/>
         <w:t xml:space="preserve">"Keyboard"    </w:t>
       </w:r>
@@ -3612,11 +4430,23 @@
       <w:pPr>
         <w:pStyle w:val="Text"/>
         <w:ind w:firstLine="144"/>
-      </w:pPr>
-      <w:r>
+        <w:rPr>
+          <w:i/>
+          <w:iCs/>
+        </w:rPr>
+      </w:pPr>
+      <w:r>
+        <w:rPr>
+          <w:i/>
+          <w:iCs/>
+        </w:rPr>
         <w:t>"CHANNEL"</w:t>
       </w:r>
       <w:r>
+        <w:rPr>
+          <w:i/>
+          <w:iCs/>
+        </w:rPr>
         <w:tab/>
         <w:t xml:space="preserve">"1"    </w:t>
       </w:r>
@@ -3625,8 +4455,16 @@
       <w:pPr>
         <w:pStyle w:val="Text"/>
         <w:ind w:firstLine="144"/>
-      </w:pPr>
-      <w:r>
+        <w:rPr>
+          <w:i/>
+          <w:iCs/>
+        </w:rPr>
+      </w:pPr>
+      <w:r>
+        <w:rPr>
+          <w:i/>
+          <w:iCs/>
+        </w:rPr>
         <w:t xml:space="preserve">"Waveform"    </w:t>
       </w:r>
     </w:p>
@@ -3634,8 +4472,16 @@
       <w:pPr>
         <w:pStyle w:val="Text"/>
         <w:ind w:firstLine="144"/>
-      </w:pPr>
-      <w:r>
+        <w:rPr>
+          <w:i/>
+          <w:iCs/>
+        </w:rPr>
+      </w:pPr>
+      <w:r>
+        <w:rPr>
+          <w:i/>
+          <w:iCs/>
+        </w:rPr>
         <w:t xml:space="preserve">"No comment"    </w:t>
       </w:r>
     </w:p>
@@ -3643,8 +4489,16 @@
       <w:pPr>
         <w:pStyle w:val="Text"/>
         <w:ind w:firstLine="144"/>
-      </w:pPr>
-      <w:r>
+        <w:rPr>
+          <w:i/>
+          <w:iCs/>
+        </w:rPr>
+      </w:pPr>
+      <w:r>
+        <w:rPr>
+          <w:i/>
+          <w:iCs/>
+        </w:rPr>
         <w:t xml:space="preserve">"untitled"    </w:t>
       </w:r>
     </w:p>
@@ -3652,11 +4506,23 @@
       <w:pPr>
         <w:pStyle w:val="Text"/>
         <w:ind w:firstLine="144"/>
-      </w:pPr>
-      <w:r>
+        <w:rPr>
+          <w:i/>
+          <w:iCs/>
+        </w:rPr>
+      </w:pPr>
+      <w:r>
+        <w:rPr>
+          <w:i/>
+          <w:iCs/>
+        </w:rPr>
         <w:t>" volt"</w:t>
       </w:r>
       <w:r>
+        <w:rPr>
+          <w:i/>
+          <w:iCs/>
+        </w:rPr>
         <w:tab/>
         <w:t xml:space="preserve">256    </w:t>
       </w:r>
@@ -3665,15 +4531,31 @@
       <w:pPr>
         <w:pStyle w:val="Text"/>
         <w:ind w:firstLine="144"/>
-      </w:pPr>
-      <w:r>
+        <w:rPr>
+          <w:i/>
+          <w:iCs/>
+        </w:rPr>
+      </w:pPr>
+      <w:r>
+        <w:rPr>
+          <w:i/>
+          <w:iCs/>
+        </w:rPr>
         <w:t>"START"</w:t>
       </w:r>
       <w:r>
+        <w:rPr>
+          <w:i/>
+          <w:iCs/>
+        </w:rPr>
         <w:tab/>
         <w:t>0.00000</w:t>
       </w:r>
       <w:r>
+        <w:rPr>
+          <w:i/>
+          <w:iCs/>
+        </w:rPr>
         <w:tab/>
         <w:t xml:space="preserve">0.00391   </w:t>
       </w:r>
@@ -3682,8 +4564,17 @@
       <w:pPr>
         <w:pStyle w:val="Text"/>
         <w:ind w:firstLine="144"/>
-      </w:pPr>
-      <w:r>
+        <w:rPr>
+          <w:i/>
+          <w:iCs/>
+        </w:rPr>
+      </w:pPr>
+      <w:r>
+        <w:rPr>
+          <w:i/>
+          <w:iCs/>
+        </w:rPr>
+        <w:lastRenderedPageBreak/>
         <w:t xml:space="preserve">-0.00565   </w:t>
       </w:r>
     </w:p>
@@ -3691,8 +4582,16 @@
       <w:pPr>
         <w:pStyle w:val="Text"/>
         <w:ind w:firstLine="144"/>
-      </w:pPr>
-      <w:r>
+        <w:rPr>
+          <w:i/>
+          <w:iCs/>
+        </w:rPr>
+      </w:pPr>
+      <w:r>
+        <w:rPr>
+          <w:i/>
+          <w:iCs/>
+        </w:rPr>
         <w:t xml:space="preserve">-0.01022   </w:t>
       </w:r>
     </w:p>
@@ -3700,9 +4599,16 @@
       <w:pPr>
         <w:pStyle w:val="Text"/>
         <w:ind w:firstLine="144"/>
-      </w:pPr>
-      <w:r>
-        <w:lastRenderedPageBreak/>
+        <w:rPr>
+          <w:i/>
+          <w:iCs/>
+        </w:rPr>
+      </w:pPr>
+      <w:r>
+        <w:rPr>
+          <w:i/>
+          <w:iCs/>
+        </w:rPr>
         <w:t xml:space="preserve">-0.01175    </w:t>
       </w:r>
     </w:p>
@@ -3710,85 +4616,304 @@
       <w:pPr>
         <w:pStyle w:val="Text"/>
         <w:ind w:firstLine="144"/>
-      </w:pPr>
-      <w:r>
-        <w:t>-0.01297</w:t>
-      </w:r>
+        <w:rPr>
+          <w:i/>
+          <w:iCs/>
+        </w:rPr>
+      </w:pPr>
+    </w:p>
+    <w:p>
+      <w:pPr>
+        <w:pStyle w:val="Text"/>
+        <w:ind w:firstLine="0"/>
+      </w:pPr>
+      <w:r>
+        <w:t>and many other formats. So far</w:t>
+      </w:r>
+      <w:r>
+        <w:t>,</w:t>
+      </w:r>
+      <w:r>
+        <w:t xml:space="preserve"> we have identified 13 types of recording formats</w:t>
+      </w:r>
+      <w:r>
+        <w:t xml:space="preserve"> on WBB data base</w:t>
+      </w:r>
+      <w:r>
+        <w:t xml:space="preserve">. </w:t>
+      </w:r>
+      <w:r>
+        <w:t xml:space="preserve">On our </w:t>
+      </w:r>
+      <w:proofErr w:type="spellStart"/>
+      <w:r>
+        <w:t>github</w:t>
+      </w:r>
+      <w:proofErr w:type="spellEnd"/>
+      <w:r>
+        <w:t xml:space="preserve"> repository, </w:t>
+      </w:r>
+      <w:r>
+        <w:t xml:space="preserve">The </w:t>
+      </w:r>
+      <w:proofErr w:type="spellStart"/>
+      <w:r>
+        <w:t>matlab</w:t>
+      </w:r>
+      <w:proofErr w:type="spellEnd"/>
+      <w:r>
+        <w:t xml:space="preserve"> script </w:t>
+      </w:r>
+      <w:proofErr w:type="spellStart"/>
+      <w:r>
+        <w:rPr>
+          <w:i/>
+          <w:iCs/>
+        </w:rPr>
+        <w:t>FileAdaptor.m</w:t>
+      </w:r>
+      <w:proofErr w:type="spellEnd"/>
+      <w:r>
+        <w:t xml:space="preserve"> reads the metadata file and converts the old files for these 13 cases to the new file format such as</w:t>
+      </w:r>
+      <w:r>
+        <w:t xml:space="preserve"> the one</w:t>
+      </w:r>
+      <w:r>
+        <w:t xml:space="preserve"> below:</w:t>
+      </w:r>
+    </w:p>
+    <w:p>
+      <w:pPr>
+        <w:pStyle w:val="Text"/>
+        <w:ind w:firstLine="0"/>
+      </w:pPr>
     </w:p>
     <w:p>
       <w:pPr>
         <w:pStyle w:val="Text"/>
         <w:ind w:firstLine="144"/>
-      </w:pPr>
-      <w:r>
-        <w:t>and many other formats. So far we have identified 13 types of recording formats. The matlab script FileAdaptor.m reads the metadata file and converts the old format files for these 13 cases to the new file format such as below:</w:t>
+        <w:rPr>
+          <w:i/>
+          <w:iCs/>
+        </w:rPr>
+      </w:pPr>
+      <w:r>
+        <w:rPr>
+          <w:i/>
+          <w:iCs/>
+        </w:rPr>
+        <w:t>"Fs= " 512</w:t>
       </w:r>
     </w:p>
     <w:p>
       <w:pPr>
         <w:pStyle w:val="Text"/>
         <w:ind w:firstLine="144"/>
-      </w:pPr>
+        <w:rPr>
+          <w:i/>
+          <w:iCs/>
+        </w:rPr>
+      </w:pPr>
+      <w:r>
+        <w:rPr>
+          <w:i/>
+          <w:iCs/>
+        </w:rPr>
+        <w:t>1.928736</w:t>
+      </w:r>
     </w:p>
     <w:p>
       <w:pPr>
         <w:pStyle w:val="Text"/>
         <w:ind w:firstLine="144"/>
-      </w:pPr>
-      <w:r>
-        <w:t>"Fs= " 512</w:t>
+        <w:rPr>
+          <w:i/>
+          <w:iCs/>
+        </w:rPr>
+      </w:pPr>
+      <w:r>
+        <w:rPr>
+          <w:i/>
+          <w:iCs/>
+        </w:rPr>
+        <w:t>-0.182643</w:t>
       </w:r>
     </w:p>
     <w:p>
       <w:pPr>
         <w:pStyle w:val="Text"/>
         <w:ind w:firstLine="144"/>
-      </w:pPr>
+        <w:rPr>
+          <w:i/>
+          <w:iCs/>
+        </w:rPr>
+      </w:pPr>
+      <w:r>
+        <w:rPr>
+          <w:i/>
+          <w:iCs/>
+        </w:rPr>
+        <w:t>0.024379</w:t>
+      </w:r>
     </w:p>
     <w:p>
       <w:pPr>
         <w:pStyle w:val="Text"/>
         <w:ind w:firstLine="144"/>
-      </w:pPr>
-      <w:r>
-        <w:t>1.928736</w:t>
+        <w:rPr>
+          <w:i/>
+          <w:iCs/>
+        </w:rPr>
+      </w:pPr>
+      <w:r>
+        <w:rPr>
+          <w:i/>
+          <w:iCs/>
+        </w:rPr>
+        <w:t>1.283741</w:t>
       </w:r>
     </w:p>
     <w:p>
       <w:pPr>
         <w:pStyle w:val="Text"/>
         <w:ind w:firstLine="144"/>
-      </w:pPr>
+        <w:rPr>
+          <w:i/>
+          <w:iCs/>
+        </w:rPr>
+      </w:pPr>
+      <w:r>
+        <w:rPr>
+          <w:i/>
+          <w:iCs/>
+        </w:rPr>
+        <w:t>.</w:t>
+      </w:r>
     </w:p>
     <w:p>
       <w:pPr>
         <w:pStyle w:val="Text"/>
         <w:ind w:firstLine="144"/>
-      </w:pPr>
-      <w:r>
-        <w:t>-0.182643</w:t>
+        <w:rPr>
+          <w:i/>
+          <w:iCs/>
+        </w:rPr>
+      </w:pPr>
+      <w:r>
+        <w:rPr>
+          <w:i/>
+          <w:iCs/>
+        </w:rPr>
+        <w:t>.</w:t>
       </w:r>
     </w:p>
     <w:p>
       <w:pPr>
         <w:pStyle w:val="Text"/>
         <w:ind w:firstLine="144"/>
-      </w:pPr>
+        <w:rPr>
+          <w:i/>
+          <w:iCs/>
+        </w:rPr>
+      </w:pPr>
+      <w:r>
+        <w:rPr>
+          <w:i/>
+          <w:iCs/>
+        </w:rPr>
+        <w:t>.</w:t>
+      </w:r>
     </w:p>
     <w:p>
       <w:pPr>
         <w:pStyle w:val="Text"/>
         <w:ind w:firstLine="144"/>
-      </w:pPr>
-      <w:r>
-        <w:t>0.024379</w:t>
+        <w:rPr>
+          <w:i/>
+          <w:iCs/>
+        </w:rPr>
+      </w:pPr>
+      <w:r>
+        <w:rPr>
+          <w:i/>
+          <w:iCs/>
+        </w:rPr>
+        <w:t>-0.374178</w:t>
       </w:r>
     </w:p>
     <w:p>
       <w:pPr>
         <w:pStyle w:val="Text"/>
         <w:ind w:firstLine="144"/>
-      </w:pPr>
+        <w:rPr>
+          <w:i/>
+          <w:iCs/>
+        </w:rPr>
+      </w:pPr>
+    </w:p>
+    <w:p>
+      <w:pPr>
+        <w:pStyle w:val="Text"/>
+        <w:ind w:firstLine="0"/>
+      </w:pPr>
+      <w:r>
+        <w:t xml:space="preserve">and names it by the unique </w:t>
+      </w:r>
+      <w:r>
+        <w:t xml:space="preserve">name </w:t>
+      </w:r>
+      <w:r>
+        <w:t>PID</w:t>
+      </w:r>
+      <w:r>
+        <w:t>0014</w:t>
+      </w:r>
+      <w:r>
+        <w:t>_SID</w:t>
+      </w:r>
+      <w:r>
+        <w:t>00127</w:t>
+      </w:r>
+      <w:r>
+        <w:t xml:space="preserve"> </w:t>
+      </w:r>
+      <w:r>
+        <w:t xml:space="preserve">so that all the information about the signal and subject can be retrieved from the metadata file. The new file will be saved in the desired destination. The </w:t>
+      </w:r>
+      <w:r>
+        <w:t>first</w:t>
+      </w:r>
+      <w:r>
+        <w:t xml:space="preserve"> row indicates that the sampling frequency (</w:t>
+      </w:r>
+      <w:r>
+        <w:rPr>
+          <w:i/>
+          <w:iCs/>
+        </w:rPr>
+        <w:t>Fs</w:t>
+      </w:r>
+      <w:r>
+        <w:t>) is 512 Hz, and the rest of the rows contain the signal values at each time sample.</w:t>
+      </w:r>
+      <w:r>
+        <w:t xml:space="preserve"> </w:t>
+      </w:r>
+      <w:r>
+        <w:rPr>
+          <w:highlight w:val="yellow"/>
+        </w:rPr>
+        <w:t>(provide figure)</w:t>
+      </w:r>
+    </w:p>
+    <w:p>
+      <w:pPr>
+        <w:pStyle w:val="Heading2"/>
+      </w:pPr>
+      <w:r>
+        <w:t>Estimate the signals gain</w:t>
+      </w:r>
     </w:p>
     <w:p>
       <w:pPr>
@@ -3796,7 +4921,43 @@
         <w:ind w:firstLine="144"/>
       </w:pPr>
       <w:r>
-        <w:t>1.283741</w:t>
+        <w:t xml:space="preserve">In some </w:t>
+      </w:r>
+      <w:r>
+        <w:t>cases,</w:t>
+      </w:r>
+      <w:r>
+        <w:t xml:space="preserve"> the gain of the signal </w:t>
+      </w:r>
+      <w:r>
+        <w:t>i.e.,</w:t>
+      </w:r>
+      <w:r>
+        <w:t xml:space="preserve"> the value that the recording device has used to record the signal was not known. However, we know that for example </w:t>
+      </w:r>
+      <w:r>
+        <w:t>dividing</w:t>
+      </w:r>
+      <w:r>
+        <w:t xml:space="preserve"> the value of the signal by gain for LFPs should be in microvolts </w:t>
+      </w:r>
+      <w:r>
+        <w:t xml:space="preserve">(µV) </w:t>
+      </w:r>
+      <w:r>
+        <w:t>order of magnitude. Also</w:t>
+      </w:r>
+      <w:r>
+        <w:t>,</w:t>
+      </w:r>
+      <w:r>
+        <w:t xml:space="preserve"> in some cases it can be guessed by other existing values of the same subject</w:t>
+      </w:r>
+      <w:r>
+        <w:t xml:space="preserve"> (e.g., similar recordings)</w:t>
+      </w:r>
+      <w:r>
+        <w:t>.</w:t>
       </w:r>
     </w:p>
     <w:p>
@@ -3804,6 +4965,40 @@
         <w:pStyle w:val="Text"/>
         <w:ind w:firstLine="144"/>
       </w:pPr>
+      <w:proofErr w:type="spellStart"/>
+      <w:r>
+        <w:rPr>
+          <w:i/>
+          <w:iCs/>
+        </w:rPr>
+        <w:t>GainEstimator.m</w:t>
+      </w:r>
+      <w:proofErr w:type="spellEnd"/>
+      <w:r>
+        <w:t xml:space="preserve"> reads the metadata file and wherever that the gain was not given, tries to estimate a gain based on the </w:t>
+      </w:r>
+      <w:proofErr w:type="spellStart"/>
+      <w:r>
+        <w:t>SignalType</w:t>
+      </w:r>
+      <w:proofErr w:type="spellEnd"/>
+      <w:r>
+        <w:t xml:space="preserve"> and writes it to the metadata sheet and save.</w:t>
+      </w:r>
+    </w:p>
+    <w:p>
+      <w:pPr>
+        <w:pStyle w:val="Heading2"/>
+      </w:pPr>
+      <w:r>
+        <w:t xml:space="preserve">Create </w:t>
+      </w:r>
+      <w:r>
+        <w:t>IEEE JSON</w:t>
+      </w:r>
+      <w:r>
+        <w:t xml:space="preserve"> from the new files</w:t>
+      </w:r>
     </w:p>
     <w:p>
       <w:pPr>
@@ -3811,7 +5006,31 @@
         <w:ind w:firstLine="144"/>
       </w:pPr>
       <w:r>
-        <w:t>.</w:t>
+        <w:t>For web applications</w:t>
+      </w:r>
+      <w:r>
+        <w:t xml:space="preserve">, </w:t>
+      </w:r>
+      <w:r>
+        <w:t>it is extremely handy to merge every signal with the corresponding information from the metadata file in one single file</w:t>
+      </w:r>
+      <w:r>
+        <w:t xml:space="preserve"> </w:t>
+      </w:r>
+      <w:r>
+        <w:t xml:space="preserve">in </w:t>
+      </w:r>
+      <w:r>
+        <w:t>IEEE JSON (</w:t>
+      </w:r>
+      <w:r>
+        <w:t>.json</w:t>
+      </w:r>
+      <w:r>
+        <w:t>)</w:t>
+      </w:r>
+      <w:r>
+        <w:t xml:space="preserve"> format.</w:t>
       </w:r>
     </w:p>
     <w:p>
@@ -3819,6 +5038,67 @@
         <w:pStyle w:val="Text"/>
         <w:ind w:firstLine="144"/>
       </w:pPr>
+      <w:r>
+        <w:t xml:space="preserve">The code </w:t>
+      </w:r>
+      <w:proofErr w:type="spellStart"/>
+      <w:r>
+        <w:rPr>
+          <w:i/>
+          <w:iCs/>
+        </w:rPr>
+        <w:t>JsonAdoptor.m</w:t>
+      </w:r>
+      <w:proofErr w:type="spellEnd"/>
+      <w:r>
+        <w:t xml:space="preserve"> is a script that me</w:t>
+      </w:r>
+      <w:r>
+        <w:t>rg</w:t>
+      </w:r>
+      <w:r>
+        <w:t>es these information and save</w:t>
+      </w:r>
+      <w:r>
+        <w:t>s</w:t>
+      </w:r>
+      <w:r>
+        <w:t xml:space="preserve"> each new signal in .json format in p</w:t>
+      </w:r>
+      <w:r>
+        <w:t>a</w:t>
+      </w:r>
+      <w:r>
+        <w:t xml:space="preserve">rallel with .txt file that already exists. This code helps researchers and web developers along with bioengineers to save any signal in .txt format along with its information as a .json file using </w:t>
+      </w:r>
+      <w:proofErr w:type="spellStart"/>
+      <w:r>
+        <w:t>M</w:t>
+      </w:r>
+      <w:r>
+        <w:t>atlab</w:t>
+      </w:r>
+      <w:proofErr w:type="spellEnd"/>
+      <w:r>
+        <w:t>.</w:t>
+      </w:r>
+      <w:r>
+        <w:t xml:space="preserve"> </w:t>
+      </w:r>
+      <w:r>
+        <w:rPr>
+          <w:highlight w:val="yellow"/>
+        </w:rPr>
+        <w:t>(provide figure)</w:t>
+      </w:r>
+    </w:p>
+    <w:p>
+      <w:pPr>
+        <w:pStyle w:val="Heading2"/>
+      </w:pPr>
+      <w:r>
+        <w:t xml:space="preserve">Clean up the data set </w:t>
+      </w:r>
     </w:p>
     <w:p>
       <w:pPr>
@@ -3826,6 +5106,51 @@
         <w:ind w:firstLine="144"/>
       </w:pPr>
       <w:r>
+        <w:t xml:space="preserve">There were some files in the data base with no given </w:t>
+      </w:r>
+      <w:r>
+        <w:rPr>
+          <w:i/>
+          <w:iCs/>
+        </w:rPr>
+        <w:t>Fs</w:t>
+      </w:r>
+      <w:r>
+        <w:t xml:space="preserve"> and since this property is essential for any kind of data analysis, one might want to keep only the signals with given </w:t>
+      </w:r>
+      <w:r>
+        <w:rPr>
+          <w:i/>
+          <w:iCs/>
+        </w:rPr>
+        <w:t>Fs</w:t>
+      </w:r>
+      <w:r>
+        <w:t>. The other ess</w:t>
+      </w:r>
+      <w:r>
+        <w:t>e</w:t>
+      </w:r>
+      <w:r>
+        <w:t xml:space="preserve">ntial property of the signal that is required for data analysis is the </w:t>
+      </w:r>
+      <w:proofErr w:type="spellStart"/>
+      <w:r>
+        <w:t>SignalType</w:t>
+      </w:r>
+      <w:proofErr w:type="spellEnd"/>
+      <w:r>
+        <w:t xml:space="preserve">, which indicates if it is LFP, EEG or any other type of </w:t>
+      </w:r>
+      <w:proofErr w:type="spellStart"/>
+      <w:r>
+        <w:t>biosigna</w:t>
+      </w:r>
+      <w:r>
+        <w:t>l</w:t>
+      </w:r>
+      <w:proofErr w:type="spellEnd"/>
+      <w:r>
         <w:t>.</w:t>
       </w:r>
     </w:p>
@@ -3834,6 +5159,50 @@
         <w:pStyle w:val="Text"/>
         <w:ind w:firstLine="144"/>
       </w:pPr>
+      <w:r>
+        <w:t xml:space="preserve">In this regard, </w:t>
+      </w:r>
+      <w:proofErr w:type="spellStart"/>
+      <w:r>
+        <w:rPr>
+          <w:i/>
+          <w:iCs/>
+        </w:rPr>
+        <w:t>FileCleaner.m</w:t>
+      </w:r>
+      <w:proofErr w:type="spellEnd"/>
+      <w:r>
+        <w:t xml:space="preserve"> reads the metadata file, identifies those files that have at least both </w:t>
+      </w:r>
+      <w:r>
+        <w:rPr>
+          <w:i/>
+          <w:iCs/>
+        </w:rPr>
+        <w:t>Fs</w:t>
+      </w:r>
+      <w:r>
+        <w:t xml:space="preserve"> and </w:t>
+      </w:r>
+      <w:proofErr w:type="spellStart"/>
+      <w:r>
+        <w:t>SignalType</w:t>
+      </w:r>
+      <w:proofErr w:type="spellEnd"/>
+      <w:r>
+        <w:t xml:space="preserve"> </w:t>
+      </w:r>
+      <w:r>
+        <w:t>reported and save them in a new folder called Clean. The corresponding .json files will be saved in the new folder as well.</w:t>
+      </w:r>
+    </w:p>
+    <w:p>
+      <w:pPr>
+        <w:pStyle w:val="Heading2"/>
+      </w:pPr>
+      <w:r>
+        <w:t>Data Identification &amp; Classification</w:t>
+      </w:r>
     </w:p>
     <w:p>
       <w:pPr>
@@ -3841,7 +5210,7 @@
         <w:ind w:firstLine="144"/>
       </w:pPr>
       <w:r>
-        <w:t>.</w:t>
+        <w:t>We have categorized the signals on WBB based on two distinct classes.</w:t>
       </w:r>
     </w:p>
     <w:p>
@@ -3849,113 +5218,755 @@
         <w:pStyle w:val="Text"/>
         <w:ind w:firstLine="144"/>
       </w:pPr>
+      <w:r>
+        <w:rPr>
+          <w:i/>
+          <w:iCs/>
+        </w:rPr>
+        <w:t>Class-1</w:t>
+      </w:r>
+      <w:r>
+        <w:t xml:space="preserve"> </w:t>
+      </w:r>
+      <w:r>
+        <w:t xml:space="preserve">hierarchy </w:t>
+      </w:r>
+      <w:r>
+        <w:t>collects signals to different "Types":</w:t>
+      </w:r>
     </w:p>
     <w:p>
       <w:pPr>
         <w:pStyle w:val="Text"/>
         <w:ind w:firstLine="144"/>
       </w:pPr>
-      <w:r>
-        <w:t>-0.374178</w:t>
-      </w:r>
     </w:p>
     <w:p>
       <w:pPr>
         <w:pStyle w:val="Text"/>
         <w:ind w:firstLine="144"/>
-      </w:pPr>
+        <w:jc w:val="center"/>
+        <w:rPr>
+          <w:i/>
+          <w:iCs/>
+        </w:rPr>
+      </w:pPr>
+      <w:r>
+        <w:rPr>
+          <w:i/>
+          <w:iCs/>
+        </w:rPr>
+        <w:t>LFP-EEG-EMG</w:t>
+      </w:r>
+      <w:r>
+        <w:rPr>
+          <w:i/>
+          <w:iCs/>
+        </w:rPr>
+        <w:t xml:space="preserve"> (</w:t>
+      </w:r>
+      <w:proofErr w:type="spellStart"/>
+      <w:r>
+        <w:rPr>
+          <w:i/>
+          <w:iCs/>
+        </w:rPr>
+        <w:t>SignalType</w:t>
+      </w:r>
+      <w:proofErr w:type="spellEnd"/>
+      <w:r>
+        <w:rPr>
+          <w:i/>
+          <w:iCs/>
+        </w:rPr>
+        <w:t>)</w:t>
+      </w:r>
     </w:p>
     <w:p>
       <w:pPr>
         <w:pStyle w:val="Text"/>
         <w:ind w:firstLine="144"/>
-      </w:pPr>
-      <w:r>
-        <w:t>and names it by the unique PIDxxxx_SIDxxxxx ID so that all the information about the signal and subject can be retrieved from the metadata file. The new file will be saved in the desired destination. The frist row indicates that the sampling frequency (Fs) is 512 Hz, and the rest of the rows contain the signal values at each time sample.</w:t>
-      </w:r>
-    </w:p>
-    <w:p>
-      <w:pPr>
-        <w:pStyle w:val="Heading2"/>
-      </w:pPr>
-      <w:r>
-        <w:t>Estimate the signals gain (GainEstimator.m)</w:t>
+        <w:jc w:val="center"/>
+        <w:rPr>
+          <w:i/>
+          <w:iCs/>
+        </w:rPr>
+      </w:pPr>
+      <w:r>
+        <w:rPr>
+          <w:i/>
+          <w:iCs/>
+        </w:rPr>
+        <w:t>|</w:t>
       </w:r>
     </w:p>
     <w:p>
       <w:pPr>
         <w:pStyle w:val="Text"/>
         <w:ind w:firstLine="144"/>
-      </w:pPr>
-      <w:r>
-        <w:t>In some cases the gain of the signal i.e. the value that the recording device has used to record the signal was not known. However, we know that for example deviding the value of the signal by gain for LFPs should be in microvolts order of magnitude. Also in some cases it can be guessed by other existing values of the same subject.</w:t>
+        <w:jc w:val="center"/>
+        <w:rPr>
+          <w:i/>
+          <w:iCs/>
+        </w:rPr>
+      </w:pPr>
+      <w:r>
+        <w:rPr>
+          <w:i/>
+          <w:iCs/>
+        </w:rPr>
+        <w:t xml:space="preserve">                  </w:t>
+      </w:r>
+      <w:r>
+        <w:rPr>
+          <w:i/>
+          <w:iCs/>
+        </w:rPr>
+        <w:t>---------------------(</w:t>
+      </w:r>
+      <w:proofErr w:type="spellStart"/>
+      <w:r>
+        <w:rPr>
+          <w:i/>
+          <w:iCs/>
+        </w:rPr>
+        <w:t>BodySite</w:t>
+      </w:r>
+      <w:proofErr w:type="spellEnd"/>
+      <w:r>
+        <w:rPr>
+          <w:i/>
+          <w:iCs/>
+        </w:rPr>
+        <w:t>)</w:t>
       </w:r>
     </w:p>
     <w:p>
       <w:pPr>
         <w:pStyle w:val="Text"/>
         <w:ind w:firstLine="144"/>
-      </w:pPr>
-      <w:r>
-        <w:t>GainEstimator.m reads the metadata file and wherever that the gain was not given, tries to estimate a gain based on the SignalType and writes it to the metadata sheet and save.</w:t>
-      </w:r>
-    </w:p>
-    <w:p>
-      <w:pPr>
-        <w:pStyle w:val="Heading2"/>
-      </w:pPr>
-      <w:r>
-        <w:t>Create .json from the new files</w:t>
-      </w:r>
-      <w:r>
-        <w:t xml:space="preserve"> (</w:t>
-      </w:r>
-      <w:r>
-        <w:t>JsonAdoptor</w:t>
-      </w:r>
-      <w:r>
-        <w:t>.m)</w:t>
-      </w:r>
+        <w:jc w:val="center"/>
+        <w:rPr>
+          <w:i/>
+          <w:iCs/>
+        </w:rPr>
+      </w:pPr>
+      <w:r>
+        <w:rPr>
+          <w:i/>
+          <w:iCs/>
+        </w:rPr>
+        <w:t>|                          |</w:t>
+      </w:r>
+    </w:p>
+    <w:p>
+      <w:pPr>
+        <w:pStyle w:val="Text"/>
+        <w:ind w:left="1414"/>
+        <w:rPr>
+          <w:i/>
+          <w:iCs/>
+        </w:rPr>
+      </w:pPr>
+      <w:r>
+        <w:rPr>
+          <w:i/>
+          <w:iCs/>
+        </w:rPr>
+        <w:t xml:space="preserve">   </w:t>
+      </w:r>
+      <w:r>
+        <w:rPr>
+          <w:i/>
+          <w:iCs/>
+        </w:rPr>
+        <w:t xml:space="preserve">STN                    </w:t>
+      </w:r>
+      <w:proofErr w:type="spellStart"/>
+      <w:r>
+        <w:rPr>
+          <w:i/>
+          <w:iCs/>
+        </w:rPr>
+        <w:t>GPi</w:t>
+      </w:r>
+      <w:proofErr w:type="spellEnd"/>
     </w:p>
     <w:p>
       <w:pPr>
         <w:pStyle w:val="Text"/>
         <w:ind w:firstLine="144"/>
-      </w:pPr>
-      <w:r>
-        <w:t>For web applications such as WBB, it is extremely handy to merge every signal with the corresponding information from the metadata file in one single filein .json format.</w:t>
+        <w:rPr>
+          <w:i/>
+          <w:iCs/>
+        </w:rPr>
+      </w:pPr>
+      <w:r>
+        <w:rPr>
+          <w:i/>
+          <w:iCs/>
+        </w:rPr>
+        <w:t xml:space="preserve">                                   </w:t>
+      </w:r>
+      <w:r>
+        <w:rPr>
+          <w:i/>
+          <w:iCs/>
+        </w:rPr>
+        <w:t>|</w:t>
+      </w:r>
+    </w:p>
+    <w:p>
+      <w:pPr>
+        <w:pStyle w:val="Text"/>
+        <w:ind w:left="808"/>
+        <w:rPr>
+          <w:i/>
+          <w:iCs/>
+        </w:rPr>
+      </w:pPr>
+      <w:r>
+        <w:rPr>
+          <w:i/>
+          <w:iCs/>
+        </w:rPr>
+        <w:t>----------------------------</w:t>
+      </w:r>
+      <w:r>
+        <w:rPr>
+          <w:i/>
+          <w:iCs/>
+        </w:rPr>
+        <w:t>---------</w:t>
+      </w:r>
+      <w:r>
+        <w:rPr>
+          <w:i/>
+          <w:iCs/>
+        </w:rPr>
+        <w:t>---</w:t>
+      </w:r>
+      <w:r>
+        <w:rPr>
+          <w:i/>
+          <w:iCs/>
+        </w:rPr>
+        <w:t>-</w:t>
+      </w:r>
+      <w:r>
+        <w:rPr>
+          <w:i/>
+          <w:iCs/>
+        </w:rPr>
+        <w:t>------</w:t>
+      </w:r>
+    </w:p>
+    <w:p>
+      <w:pPr>
+        <w:pStyle w:val="Text"/>
+        <w:ind w:left="808"/>
+        <w:rPr>
+          <w:i/>
+          <w:iCs/>
+        </w:rPr>
+      </w:pPr>
+      <w:r>
+        <w:rPr>
+          <w:i/>
+          <w:iCs/>
+        </w:rPr>
+        <w:t xml:space="preserve">|         </w:t>
+      </w:r>
+      <w:r>
+        <w:rPr>
+          <w:i/>
+          <w:iCs/>
+        </w:rPr>
+        <w:tab/>
+      </w:r>
+      <w:r>
+        <w:rPr>
+          <w:i/>
+          <w:iCs/>
+        </w:rPr>
+        <w:tab/>
+      </w:r>
+      <w:r>
+        <w:rPr>
+          <w:i/>
+          <w:iCs/>
+        </w:rPr>
+        <w:t xml:space="preserve">|  </w:t>
+      </w:r>
+      <w:r>
+        <w:rPr>
+          <w:i/>
+          <w:iCs/>
+        </w:rPr>
+        <w:tab/>
+      </w:r>
+      <w:r>
+        <w:rPr>
+          <w:i/>
+          <w:iCs/>
+        </w:rPr>
+        <w:t xml:space="preserve">    </w:t>
+      </w:r>
+      <w:r>
+        <w:rPr>
+          <w:i/>
+          <w:iCs/>
+        </w:rPr>
+        <w:tab/>
+      </w:r>
+      <w:r>
+        <w:rPr>
+          <w:i/>
+          <w:iCs/>
+        </w:rPr>
+        <w:tab/>
+      </w:r>
+      <w:r>
+        <w:rPr>
+          <w:i/>
+          <w:iCs/>
+        </w:rPr>
+        <w:tab/>
+      </w:r>
+      <w:r>
+        <w:rPr>
+          <w:i/>
+          <w:iCs/>
+        </w:rPr>
+        <w:tab/>
+        <w:t xml:space="preserve">   </w:t>
+      </w:r>
+      <w:r>
+        <w:rPr>
+          <w:i/>
+          <w:iCs/>
+        </w:rPr>
+        <w:t xml:space="preserve"> |      </w:t>
+      </w:r>
+      <w:r>
+        <w:rPr>
+          <w:i/>
+          <w:iCs/>
+        </w:rPr>
+        <w:tab/>
+      </w:r>
+      <w:r>
+        <w:rPr>
+          <w:i/>
+          <w:iCs/>
+        </w:rPr>
+        <w:tab/>
+      </w:r>
+      <w:r>
+        <w:rPr>
+          <w:i/>
+          <w:iCs/>
+        </w:rPr>
+        <w:tab/>
+      </w:r>
+      <w:r>
+        <w:rPr>
+          <w:i/>
+          <w:iCs/>
+        </w:rPr>
+        <w:tab/>
+      </w:r>
+      <w:r>
+        <w:rPr>
+          <w:i/>
+          <w:iCs/>
+        </w:rPr>
+        <w:t xml:space="preserve"> |</w:t>
+      </w:r>
+    </w:p>
+    <w:p>
+      <w:pPr>
+        <w:pStyle w:val="Text"/>
+        <w:ind w:left="606"/>
+        <w:rPr>
+          <w:i/>
+          <w:iCs/>
+        </w:rPr>
+      </w:pPr>
+      <w:r>
+        <w:rPr>
+          <w:i/>
+          <w:iCs/>
+        </w:rPr>
+        <w:t>Gender     Med</w:t>
+      </w:r>
+      <w:r>
+        <w:rPr>
+          <w:i/>
+          <w:iCs/>
+        </w:rPr>
+        <w:t>ication</w:t>
+      </w:r>
+      <w:r>
+        <w:rPr>
+          <w:i/>
+          <w:iCs/>
+        </w:rPr>
+        <w:t xml:space="preserve">     </w:t>
+      </w:r>
+      <w:r>
+        <w:rPr>
+          <w:i/>
+          <w:iCs/>
+        </w:rPr>
+        <w:tab/>
+        <w:t xml:space="preserve">  </w:t>
+      </w:r>
+      <w:r>
+        <w:rPr>
+          <w:i/>
+          <w:iCs/>
+        </w:rPr>
+        <w:t xml:space="preserve">Age     </w:t>
+      </w:r>
+      <w:r>
+        <w:rPr>
+          <w:i/>
+          <w:iCs/>
+        </w:rPr>
+        <w:tab/>
+        <w:t xml:space="preserve"> </w:t>
+      </w:r>
+      <w:r>
+        <w:rPr>
+          <w:i/>
+          <w:iCs/>
+        </w:rPr>
+        <w:tab/>
+        <w:t xml:space="preserve"> </w:t>
+      </w:r>
+      <w:r>
+        <w:rPr>
+          <w:i/>
+          <w:iCs/>
+        </w:rPr>
+        <w:t xml:space="preserve"> </w:t>
+      </w:r>
+      <w:r>
+        <w:rPr>
+          <w:i/>
+          <w:iCs/>
+        </w:rPr>
+        <w:t>DBS</w:t>
+      </w:r>
+    </w:p>
+    <w:p>
+      <w:pPr>
+        <w:pStyle w:val="Text"/>
+        <w:ind w:left="606"/>
+        <w:rPr>
+          <w:i/>
+          <w:iCs/>
+        </w:rPr>
+      </w:pPr>
+      <w:r>
+        <w:rPr>
+          <w:i/>
+          <w:iCs/>
+        </w:rPr>
+        <w:t xml:space="preserve"> </w:t>
+      </w:r>
+      <w:r>
+        <w:rPr>
+          <w:i/>
+          <w:iCs/>
+        </w:rPr>
+        <w:t xml:space="preserve">(M,F)    </w:t>
+      </w:r>
+      <w:r>
+        <w:rPr>
+          <w:i/>
+          <w:iCs/>
+        </w:rPr>
+        <w:tab/>
+      </w:r>
+      <w:r>
+        <w:rPr>
+          <w:i/>
+          <w:iCs/>
+        </w:rPr>
+        <w:tab/>
+      </w:r>
+      <w:r>
+        <w:rPr>
+          <w:i/>
+          <w:iCs/>
+        </w:rPr>
+        <w:t xml:space="preserve">(on/off)  </w:t>
+      </w:r>
+      <w:r>
+        <w:rPr>
+          <w:i/>
+          <w:iCs/>
+        </w:rPr>
+        <w:tab/>
+      </w:r>
+      <w:r>
+        <w:rPr>
+          <w:i/>
+          <w:iCs/>
+        </w:rPr>
+        <w:tab/>
+      </w:r>
+      <w:r>
+        <w:rPr>
+          <w:i/>
+          <w:iCs/>
+        </w:rPr>
+        <w:t xml:space="preserve">   </w:t>
+      </w:r>
+      <w:r>
+        <w:rPr>
+          <w:i/>
+          <w:iCs/>
+        </w:rPr>
+        <w:t xml:space="preserve"> |    </w:t>
+      </w:r>
+      <w:r>
+        <w:rPr>
+          <w:i/>
+          <w:iCs/>
+        </w:rPr>
+        <w:tab/>
+      </w:r>
+      <w:r>
+        <w:rPr>
+          <w:i/>
+          <w:iCs/>
+        </w:rPr>
+        <w:tab/>
+      </w:r>
+      <w:r>
+        <w:rPr>
+          <w:i/>
+          <w:iCs/>
+        </w:rPr>
+        <w:tab/>
+      </w:r>
+      <w:r>
+        <w:rPr>
+          <w:i/>
+          <w:iCs/>
+        </w:rPr>
+        <w:t>(on/off)</w:t>
+      </w:r>
+    </w:p>
+    <w:p>
+      <w:pPr>
+        <w:pStyle w:val="Text"/>
+        <w:ind w:left="202" w:firstLine="0"/>
+        <w:jc w:val="center"/>
+        <w:rPr>
+          <w:i/>
+          <w:iCs/>
+        </w:rPr>
+      </w:pPr>
+      <w:r>
+        <w:rPr>
+          <w:i/>
+          <w:iCs/>
+        </w:rPr>
+        <w:t xml:space="preserve">   </w:t>
+      </w:r>
+      <w:r>
+        <w:rPr>
+          <w:i/>
+          <w:iCs/>
+        </w:rPr>
+        <w:tab/>
+      </w:r>
+      <w:r>
+        <w:rPr>
+          <w:i/>
+          <w:iCs/>
+        </w:rPr>
+        <w:tab/>
+      </w:r>
+      <w:r>
+        <w:rPr>
+          <w:i/>
+          <w:iCs/>
+        </w:rPr>
+        <w:tab/>
+      </w:r>
+      <w:r>
+        <w:rPr>
+          <w:i/>
+          <w:iCs/>
+        </w:rPr>
+        <w:t xml:space="preserve">  </w:t>
+      </w:r>
+      <w:r>
+        <w:rPr>
+          <w:i/>
+          <w:iCs/>
+        </w:rPr>
+        <w:t xml:space="preserve">   </w:t>
+      </w:r>
+      <w:r>
+        <w:rPr>
+          <w:i/>
+          <w:iCs/>
+        </w:rPr>
+        <w:t>|</w:t>
       </w:r>
     </w:p>
     <w:p>
       <w:pPr>
         <w:pStyle w:val="Text"/>
         <w:ind w:firstLine="144"/>
-      </w:pPr>
-      <w:r>
-        <w:t>The code JsonAdoptor.m is a script that megres these information and save each new signal in .json format in aprallel with .txt file that already exists. The code uses the function saveAsJSON.m bBased on the work of Lior Kirsch at: https://uk.mathworks.com/matlabcentral/fileexchange/50965-structure-to-json. This code helps researchers and web developers along with bioengineers to save any signal in .txt format along with its information as a .json file using matlab.</w:t>
-      </w:r>
-    </w:p>
-    <w:p>
-      <w:pPr>
-        <w:pStyle w:val="Heading2"/>
-      </w:pPr>
-      <w:r>
-        <w:t>Clean up the data set (FileCleaner.m)</w:t>
+        <w:jc w:val="center"/>
+        <w:rPr>
+          <w:i/>
+          <w:iCs/>
+        </w:rPr>
+      </w:pPr>
+      <w:r>
+        <w:rPr>
+          <w:i/>
+          <w:iCs/>
+        </w:rPr>
+        <w:t>--------</w:t>
+      </w:r>
+      <w:r>
+        <w:rPr>
+          <w:i/>
+          <w:iCs/>
+        </w:rPr>
+        <w:t>---------------------------------------------------(age range)</w:t>
       </w:r>
     </w:p>
     <w:p>
       <w:pPr>
         <w:pStyle w:val="Text"/>
         <w:ind w:firstLine="144"/>
-      </w:pPr>
-      <w:r>
-        <w:t>There where some files in the data base with no given Fs and since this property is essential for any kind of data analysis, one might want to keep only the signals with given Fs. The other essnetial property of the signal that is required for data analysis is the SignalType, which indicates if it is LFP, EEG or any other type of biosignals.</w:t>
+        <w:jc w:val="center"/>
+        <w:rPr>
+          <w:i/>
+          <w:iCs/>
+        </w:rPr>
+      </w:pPr>
+      <w:r>
+        <w:rPr>
+          <w:i/>
+          <w:iCs/>
+        </w:rPr>
+        <w:t>bleow30,</w:t>
+      </w:r>
+      <w:r>
+        <w:rPr>
+          <w:i/>
+          <w:iCs/>
+        </w:rPr>
+        <w:t xml:space="preserve"> </w:t>
+      </w:r>
+      <w:r>
+        <w:rPr>
+          <w:i/>
+          <w:iCs/>
+        </w:rPr>
+        <w:t>30-40,</w:t>
+      </w:r>
+      <w:r>
+        <w:rPr>
+          <w:i/>
+          <w:iCs/>
+        </w:rPr>
+        <w:t xml:space="preserve"> </w:t>
+      </w:r>
+      <w:r>
+        <w:rPr>
+          <w:i/>
+          <w:iCs/>
+        </w:rPr>
+        <w:t>40-50,</w:t>
+      </w:r>
+      <w:r>
+        <w:rPr>
+          <w:i/>
+          <w:iCs/>
+        </w:rPr>
+        <w:t xml:space="preserve"> </w:t>
+      </w:r>
+      <w:r>
+        <w:rPr>
+          <w:i/>
+          <w:iCs/>
+        </w:rPr>
+        <w:t>50-60,</w:t>
+      </w:r>
+      <w:r>
+        <w:rPr>
+          <w:i/>
+          <w:iCs/>
+        </w:rPr>
+        <w:t xml:space="preserve"> </w:t>
+      </w:r>
+      <w:r>
+        <w:rPr>
+          <w:i/>
+          <w:iCs/>
+        </w:rPr>
+        <w:t>60-70,</w:t>
+      </w:r>
+      <w:r>
+        <w:rPr>
+          <w:i/>
+          <w:iCs/>
+        </w:rPr>
+        <w:t xml:space="preserve"> </w:t>
+      </w:r>
+      <w:r>
+        <w:rPr>
+          <w:i/>
+          <w:iCs/>
+        </w:rPr>
+        <w:t>70-80,</w:t>
+      </w:r>
+      <w:r>
+        <w:rPr>
+          <w:i/>
+          <w:iCs/>
+        </w:rPr>
+        <w:t xml:space="preserve"> </w:t>
+      </w:r>
+      <w:r>
+        <w:rPr>
+          <w:i/>
+          <w:iCs/>
+        </w:rPr>
+        <w:t>80-90,</w:t>
+      </w:r>
+      <w:r>
+        <w:rPr>
+          <w:i/>
+          <w:iCs/>
+        </w:rPr>
+        <w:t xml:space="preserve"> </w:t>
+      </w:r>
+      <w:r>
+        <w:rPr>
+          <w:i/>
+          <w:iCs/>
+        </w:rPr>
+        <w:t>above90</w:t>
       </w:r>
     </w:p>
     <w:p>
       <w:pPr>
         <w:pStyle w:val="Text"/>
         <w:ind w:firstLine="144"/>
+        <w:jc w:val="center"/>
       </w:pPr>
     </w:p>
     <w:p>
@@ -3964,7 +5975,22 @@
         <w:ind w:firstLine="144"/>
       </w:pPr>
       <w:r>
-        <w:t>In this regard, FileCleaner.m reads the metadata file, identifies those files that have at least both Fs and SignalType reported and save them in a new folder called Clean. The corresponding .json files will be saved in the new folder as well.</w:t>
+        <w:t xml:space="preserve">Our data classification based on </w:t>
+      </w:r>
+      <w:r>
+        <w:t>class-1 follows</w:t>
+      </w:r>
+      <w:r>
+        <w:t xml:space="preserve"> the roots as </w:t>
+      </w:r>
+      <w:r>
+        <w:t xml:space="preserve">described </w:t>
+      </w:r>
+      <w:r>
+        <w:t>below</w:t>
+      </w:r>
+      <w:r>
+        <w:t>:</w:t>
       </w:r>
     </w:p>
     <w:p>
@@ -3976,10 +6002,337 @@
     <w:p>
       <w:pPr>
         <w:pStyle w:val="Text"/>
-        <w:ind w:firstLine="144"/>
-      </w:pPr>
-      <w:r>
-        <w:t>Data Identification &amp; Classification; Signal_identifier_classifier.m</w:t>
+        <w:ind w:firstLine="0"/>
+        <w:rPr>
+          <w:i/>
+          <w:iCs/>
+        </w:rPr>
+      </w:pPr>
+      <w:proofErr w:type="spellStart"/>
+      <w:r>
+        <w:rPr>
+          <w:i/>
+          <w:iCs/>
+        </w:rPr>
+        <w:t>SignalType</w:t>
+      </w:r>
+      <w:r>
+        <w:rPr>
+          <w:i/>
+          <w:iCs/>
+        </w:rPr>
+        <w:t>→</w:t>
+      </w:r>
+      <w:r>
+        <w:rPr>
+          <w:i/>
+          <w:iCs/>
+        </w:rPr>
+        <w:t>BodySite</w:t>
+      </w:r>
+      <w:r>
+        <w:rPr>
+          <w:i/>
+          <w:iCs/>
+        </w:rPr>
+        <w:t>→</w:t>
+      </w:r>
+      <w:r>
+        <w:rPr>
+          <w:i/>
+          <w:iCs/>
+        </w:rPr>
+        <w:t>SubjectGender</w:t>
+      </w:r>
+      <w:r>
+        <w:rPr>
+          <w:i/>
+          <w:iCs/>
+        </w:rPr>
+        <w:t>→</w:t>
+      </w:r>
+      <w:r>
+        <w:rPr>
+          <w:i/>
+          <w:iCs/>
+        </w:rPr>
+        <w:t>M</w:t>
+      </w:r>
+      <w:proofErr w:type="spellEnd"/>
+      <w:r>
+        <w:rPr>
+          <w:i/>
+          <w:iCs/>
+        </w:rPr>
+        <w:t xml:space="preserve"> or F</w:t>
+      </w:r>
+    </w:p>
+    <w:p>
+      <w:pPr>
+        <w:pStyle w:val="Text"/>
+        <w:ind w:firstLine="0"/>
+        <w:rPr>
+          <w:i/>
+          <w:iCs/>
+        </w:rPr>
+      </w:pPr>
+      <w:proofErr w:type="spellStart"/>
+      <w:r>
+        <w:rPr>
+          <w:i/>
+          <w:iCs/>
+        </w:rPr>
+        <w:t>S</w:t>
+      </w:r>
+      <w:r>
+        <w:rPr>
+          <w:i/>
+          <w:iCs/>
+        </w:rPr>
+        <w:t>ignalType</w:t>
+      </w:r>
+      <w:r>
+        <w:rPr>
+          <w:i/>
+          <w:iCs/>
+        </w:rPr>
+        <w:t>→</w:t>
+      </w:r>
+      <w:r>
+        <w:rPr>
+          <w:i/>
+          <w:iCs/>
+        </w:rPr>
+        <w:t>BodySite</w:t>
+      </w:r>
+      <w:r>
+        <w:rPr>
+          <w:i/>
+          <w:iCs/>
+        </w:rPr>
+        <w:t>→</w:t>
+      </w:r>
+      <w:r>
+        <w:rPr>
+          <w:i/>
+          <w:iCs/>
+        </w:rPr>
+        <w:t>SubjectDoB</w:t>
+      </w:r>
+      <w:r>
+        <w:rPr>
+          <w:i/>
+          <w:iCs/>
+        </w:rPr>
+        <w:t>→</w:t>
+      </w:r>
+      <w:r>
+        <w:rPr>
+          <w:i/>
+          <w:iCs/>
+        </w:rPr>
+        <w:t>age</w:t>
+      </w:r>
+      <w:proofErr w:type="spellEnd"/>
+      <w:r>
+        <w:rPr>
+          <w:i/>
+          <w:iCs/>
+        </w:rPr>
+        <w:t xml:space="preserve"> range</w:t>
+      </w:r>
+    </w:p>
+    <w:p>
+      <w:pPr>
+        <w:pStyle w:val="Text"/>
+        <w:ind w:firstLine="0"/>
+        <w:rPr>
+          <w:i/>
+          <w:iCs/>
+        </w:rPr>
+      </w:pPr>
+      <w:proofErr w:type="spellStart"/>
+      <w:r>
+        <w:rPr>
+          <w:i/>
+          <w:iCs/>
+        </w:rPr>
+        <w:t>SignalType</w:t>
+      </w:r>
+      <w:r>
+        <w:rPr>
+          <w:i/>
+          <w:iCs/>
+        </w:rPr>
+        <w:t>→</w:t>
+      </w:r>
+      <w:r>
+        <w:rPr>
+          <w:i/>
+          <w:iCs/>
+        </w:rPr>
+        <w:t>BodySite</w:t>
+      </w:r>
+      <w:r>
+        <w:rPr>
+          <w:i/>
+          <w:iCs/>
+        </w:rPr>
+        <w:t>→</w:t>
+      </w:r>
+      <w:r>
+        <w:rPr>
+          <w:i/>
+          <w:iCs/>
+        </w:rPr>
+        <w:t>Medication</w:t>
+      </w:r>
+      <w:r>
+        <w:rPr>
+          <w:i/>
+          <w:iCs/>
+        </w:rPr>
+        <w:t>→</w:t>
+      </w:r>
+      <w:r>
+        <w:rPr>
+          <w:i/>
+          <w:iCs/>
+        </w:rPr>
+        <w:t>On</w:t>
+      </w:r>
+      <w:proofErr w:type="spellEnd"/>
+      <w:r>
+        <w:rPr>
+          <w:i/>
+          <w:iCs/>
+        </w:rPr>
+        <w:t xml:space="preserve"> or Of</w:t>
+      </w:r>
+      <w:r>
+        <w:rPr>
+          <w:i/>
+          <w:iCs/>
+        </w:rPr>
+        <w:t>f</w:t>
+      </w:r>
+      <w:r>
+        <w:rPr>
+          <w:i/>
+          <w:iCs/>
+        </w:rPr>
+        <w:t xml:space="preserve">                   </w:t>
+      </w:r>
+    </w:p>
+    <w:p>
+      <w:pPr>
+        <w:pStyle w:val="Text"/>
+        <w:ind w:firstLine="0"/>
+        <w:rPr>
+          <w:i/>
+          <w:iCs/>
+        </w:rPr>
+      </w:pPr>
+      <w:proofErr w:type="spellStart"/>
+      <w:r>
+        <w:rPr>
+          <w:i/>
+          <w:iCs/>
+        </w:rPr>
+        <w:t>SignalType</w:t>
+      </w:r>
+      <w:r>
+        <w:rPr>
+          <w:i/>
+          <w:iCs/>
+        </w:rPr>
+        <w:t>→</w:t>
+      </w:r>
+      <w:r>
+        <w:rPr>
+          <w:i/>
+          <w:iCs/>
+        </w:rPr>
+        <w:t>BodySite</w:t>
+      </w:r>
+      <w:r>
+        <w:rPr>
+          <w:i/>
+          <w:iCs/>
+        </w:rPr>
+        <w:t>→</w:t>
+      </w:r>
+      <w:r>
+        <w:rPr>
+          <w:i/>
+          <w:iCs/>
+        </w:rPr>
+        <w:t>Stimulation</w:t>
+      </w:r>
+      <w:r>
+        <w:rPr>
+          <w:i/>
+          <w:iCs/>
+        </w:rPr>
+        <w:t>→</w:t>
+      </w:r>
+      <w:r>
+        <w:rPr>
+          <w:i/>
+          <w:iCs/>
+        </w:rPr>
+        <w:t>On</w:t>
+      </w:r>
+      <w:proofErr w:type="spellEnd"/>
+      <w:r>
+        <w:rPr>
+          <w:i/>
+          <w:iCs/>
+        </w:rPr>
+        <w:t xml:space="preserve"> or Off</w:t>
+      </w:r>
+    </w:p>
+    <w:p>
+      <w:pPr>
+        <w:pStyle w:val="Text"/>
+        <w:ind w:firstLine="0"/>
+        <w:rPr>
+          <w:i/>
+          <w:iCs/>
+        </w:rPr>
+      </w:pPr>
+    </w:p>
+    <w:p>
+      <w:pPr>
+        <w:pStyle w:val="Text"/>
+        <w:ind w:firstLine="0"/>
+      </w:pPr>
+      <w:r>
+        <w:t xml:space="preserve">Part 1 of the code </w:t>
+      </w:r>
+      <w:proofErr w:type="spellStart"/>
+      <w:r>
+        <w:rPr>
+          <w:i/>
+          <w:iCs/>
+        </w:rPr>
+        <w:t>Signal_identifier_classifier.m</w:t>
+      </w:r>
+      <w:proofErr w:type="spellEnd"/>
+      <w:r>
+        <w:t xml:space="preserve"> constructs folders based on class-1 algorithm, copies the files from the parent folder and pastes </w:t>
+      </w:r>
+      <w:r>
+        <w:t xml:space="preserve">them </w:t>
+      </w:r>
+      <w:r>
+        <w:t>to the child folder</w:t>
+      </w:r>
+      <w:r>
+        <w:t>s</w:t>
+      </w:r>
+      <w:r>
+        <w:t>.</w:t>
       </w:r>
     </w:p>
     <w:p>
@@ -3988,7 +6341,20 @@
         <w:ind w:firstLine="144"/>
       </w:pPr>
       <w:r>
-        <w:t>We have categorized the signals on WBB based on two distinct classes.</w:t>
+        <w:rPr>
+          <w:i/>
+          <w:iCs/>
+        </w:rPr>
+        <w:t>Class-2</w:t>
+      </w:r>
+      <w:r>
+        <w:t xml:space="preserve"> </w:t>
+      </w:r>
+      <w:r>
+        <w:t xml:space="preserve">hierarchy </w:t>
+      </w:r>
+      <w:r>
+        <w:t>collects signals to different "Patients":</w:t>
       </w:r>
     </w:p>
     <w:p>
@@ -4001,15 +6367,548 @@
       <w:pPr>
         <w:pStyle w:val="Text"/>
         <w:ind w:firstLine="144"/>
-      </w:pPr>
-      <w:r>
-        <w:t>Class-1 collects signals to different "Types":</w:t>
+        <w:jc w:val="center"/>
+        <w:rPr>
+          <w:i/>
+          <w:iCs/>
+        </w:rPr>
+      </w:pPr>
+      <w:r>
+        <w:rPr>
+          <w:i/>
+          <w:iCs/>
+        </w:rPr>
+        <w:t>name1-name2-..._</w:t>
+      </w:r>
+      <w:proofErr w:type="spellStart"/>
+      <w:r>
+        <w:rPr>
+          <w:i/>
+          <w:iCs/>
+        </w:rPr>
+        <w:t>nameN</w:t>
+      </w:r>
+      <w:proofErr w:type="spellEnd"/>
+      <w:r>
+        <w:rPr>
+          <w:i/>
+          <w:iCs/>
+        </w:rPr>
+        <w:t xml:space="preserve"> (</w:t>
+      </w:r>
+      <w:proofErr w:type="spellStart"/>
+      <w:r>
+        <w:rPr>
+          <w:i/>
+          <w:iCs/>
+        </w:rPr>
+        <w:t>SubjectName</w:t>
+      </w:r>
+      <w:proofErr w:type="spellEnd"/>
+      <w:r>
+        <w:rPr>
+          <w:i/>
+          <w:iCs/>
+        </w:rPr>
+        <w:t>)</w:t>
+      </w:r>
+    </w:p>
+    <w:p>
+      <w:pPr>
+        <w:pStyle w:val="Text"/>
+        <w:ind w:left="1010"/>
+        <w:rPr>
+          <w:i/>
+          <w:iCs/>
+        </w:rPr>
+      </w:pPr>
+      <w:r>
+        <w:rPr>
+          <w:i/>
+          <w:iCs/>
+        </w:rPr>
+        <w:t xml:space="preserve">|    </w:t>
+      </w:r>
+      <w:r>
+        <w:rPr>
+          <w:i/>
+          <w:iCs/>
+        </w:rPr>
+        <w:tab/>
+        <w:t xml:space="preserve">  </w:t>
+      </w:r>
+      <w:r>
+        <w:rPr>
+          <w:i/>
+          <w:iCs/>
+        </w:rPr>
+        <w:t xml:space="preserve"> |        </w:t>
+      </w:r>
+      <w:r>
+        <w:rPr>
+          <w:i/>
+          <w:iCs/>
+        </w:rPr>
+        <w:t xml:space="preserve">       </w:t>
+      </w:r>
+      <w:r>
+        <w:rPr>
+          <w:i/>
+          <w:iCs/>
+        </w:rPr>
+        <w:t xml:space="preserve"> |</w:t>
+      </w:r>
+    </w:p>
+    <w:p>
+      <w:pPr>
+        <w:pStyle w:val="Text"/>
+        <w:ind w:left="1010"/>
+        <w:rPr>
+          <w:i/>
+          <w:iCs/>
+        </w:rPr>
+      </w:pPr>
+      <w:r>
+        <w:rPr>
+          <w:i/>
+          <w:iCs/>
+        </w:rPr>
+        <w:t xml:space="preserve">|  </w:t>
+      </w:r>
+      <w:r>
+        <w:rPr>
+          <w:i/>
+          <w:iCs/>
+        </w:rPr>
+        <w:t xml:space="preserve">   </w:t>
+      </w:r>
+      <w:r>
+        <w:rPr>
+          <w:i/>
+          <w:iCs/>
+        </w:rPr>
+        <w:t>the same as name1</w:t>
+      </w:r>
+    </w:p>
+    <w:p>
+      <w:pPr>
+        <w:pStyle w:val="Text"/>
+        <w:ind w:left="1010"/>
+        <w:rPr>
+          <w:i/>
+          <w:iCs/>
+        </w:rPr>
+      </w:pPr>
+      <w:r>
+        <w:rPr>
+          <w:i/>
+          <w:iCs/>
+        </w:rPr>
+        <w:t>|</w:t>
+      </w:r>
+    </w:p>
+    <w:p>
+      <w:pPr>
+        <w:pStyle w:val="Text"/>
+        <w:ind w:left="808" w:firstLine="0"/>
+        <w:rPr>
+          <w:i/>
+          <w:iCs/>
+        </w:rPr>
+      </w:pPr>
+      <w:r>
+        <w:rPr>
+          <w:i/>
+          <w:iCs/>
+        </w:rPr>
+        <w:t>----------- (</w:t>
+      </w:r>
+      <w:proofErr w:type="spellStart"/>
+      <w:r>
+        <w:rPr>
+          <w:i/>
+          <w:iCs/>
+        </w:rPr>
+        <w:t>SignalType</w:t>
+      </w:r>
+      <w:proofErr w:type="spellEnd"/>
+      <w:r>
+        <w:rPr>
+          <w:i/>
+          <w:iCs/>
+        </w:rPr>
+        <w:t>)</w:t>
+      </w:r>
+    </w:p>
+    <w:p>
+      <w:pPr>
+        <w:pStyle w:val="Text"/>
+        <w:ind w:left="404"/>
+        <w:rPr>
+          <w:i/>
+          <w:iCs/>
+        </w:rPr>
+      </w:pPr>
+      <w:r>
+        <w:rPr>
+          <w:i/>
+          <w:iCs/>
+        </w:rPr>
+        <w:t>LFP-EEG-EMG</w:t>
+      </w:r>
+    </w:p>
+    <w:p>
+      <w:pPr>
+        <w:pStyle w:val="Text"/>
+        <w:ind w:left="1010"/>
+        <w:rPr>
+          <w:i/>
+          <w:iCs/>
+        </w:rPr>
+      </w:pPr>
+      <w:r>
+        <w:rPr>
+          <w:i/>
+          <w:iCs/>
+        </w:rPr>
+        <w:t>|</w:t>
+      </w:r>
+    </w:p>
+    <w:p>
+      <w:pPr>
+        <w:pStyle w:val="Text"/>
+        <w:ind w:left="606" w:firstLine="0"/>
+        <w:rPr>
+          <w:i/>
+          <w:iCs/>
+        </w:rPr>
+      </w:pPr>
+      <w:r>
+        <w:rPr>
+          <w:i/>
+          <w:iCs/>
+        </w:rPr>
+        <w:t xml:space="preserve">   </w:t>
+      </w:r>
+      <w:r>
+        <w:rPr>
+          <w:i/>
+          <w:iCs/>
+        </w:rPr>
+        <w:t>---------------------------- (</w:t>
+      </w:r>
+      <w:proofErr w:type="spellStart"/>
+      <w:r>
+        <w:rPr>
+          <w:i/>
+          <w:iCs/>
+        </w:rPr>
+        <w:t>BodySite</w:t>
+      </w:r>
+      <w:proofErr w:type="spellEnd"/>
+      <w:r>
+        <w:rPr>
+          <w:i/>
+          <w:iCs/>
+        </w:rPr>
+        <w:t>)</w:t>
+      </w:r>
+    </w:p>
+    <w:p>
+      <w:pPr>
+        <w:pStyle w:val="Text"/>
+        <w:ind w:left="404"/>
+        <w:rPr>
+          <w:i/>
+          <w:iCs/>
+        </w:rPr>
+      </w:pPr>
+      <w:r>
+        <w:rPr>
+          <w:i/>
+          <w:iCs/>
+        </w:rPr>
+        <w:t xml:space="preserve">   </w:t>
+      </w:r>
+      <w:r>
+        <w:rPr>
+          <w:i/>
+          <w:iCs/>
+        </w:rPr>
+        <w:t xml:space="preserve">|                        </w:t>
+      </w:r>
+      <w:r>
+        <w:rPr>
+          <w:i/>
+          <w:iCs/>
+        </w:rPr>
+        <w:tab/>
+        <w:t xml:space="preserve">  </w:t>
+      </w:r>
+      <w:r>
+        <w:rPr>
+          <w:i/>
+          <w:iCs/>
+        </w:rPr>
+        <w:t xml:space="preserve">  |</w:t>
+      </w:r>
+    </w:p>
+    <w:p>
+      <w:pPr>
+        <w:pStyle w:val="Text"/>
+        <w:ind w:left="404"/>
+        <w:rPr>
+          <w:i/>
+          <w:iCs/>
+        </w:rPr>
+      </w:pPr>
+      <w:r>
+        <w:rPr>
+          <w:i/>
+          <w:iCs/>
+        </w:rPr>
+        <w:t xml:space="preserve">STN                        </w:t>
+      </w:r>
+      <w:proofErr w:type="spellStart"/>
+      <w:r>
+        <w:rPr>
+          <w:i/>
+          <w:iCs/>
+        </w:rPr>
+        <w:t>GPi</w:t>
+      </w:r>
+      <w:proofErr w:type="spellEnd"/>
+    </w:p>
+    <w:p>
+      <w:pPr>
+        <w:pStyle w:val="Text"/>
+        <w:ind w:left="404"/>
+        <w:rPr>
+          <w:i/>
+          <w:iCs/>
+        </w:rPr>
+      </w:pPr>
+      <w:r>
+        <w:rPr>
+          <w:i/>
+          <w:iCs/>
+        </w:rPr>
+        <w:t xml:space="preserve">   </w:t>
+      </w:r>
+      <w:r>
+        <w:rPr>
+          <w:i/>
+          <w:iCs/>
+        </w:rPr>
+        <w:t>|</w:t>
       </w:r>
     </w:p>
     <w:p>
       <w:pPr>
         <w:pStyle w:val="Text"/>
         <w:ind w:firstLine="144"/>
+        <w:rPr>
+          <w:i/>
+          <w:iCs/>
+        </w:rPr>
+      </w:pPr>
+      <w:r>
+        <w:rPr>
+          <w:i/>
+          <w:iCs/>
+        </w:rPr>
+        <w:t xml:space="preserve"> </w:t>
+      </w:r>
+      <w:r>
+        <w:rPr>
+          <w:i/>
+          <w:iCs/>
+        </w:rPr>
+        <w:tab/>
+      </w:r>
+      <w:r>
+        <w:rPr>
+          <w:i/>
+          <w:iCs/>
+        </w:rPr>
+        <w:t>--------------------</w:t>
+      </w:r>
+      <w:r>
+        <w:rPr>
+          <w:i/>
+          <w:iCs/>
+        </w:rPr>
+        <w:t xml:space="preserve">--------- </w:t>
+      </w:r>
+      <w:r>
+        <w:rPr>
+          <w:i/>
+          <w:iCs/>
+        </w:rPr>
+        <w:t>(Channel-Medication-Stimulation)</w:t>
+      </w:r>
+    </w:p>
+    <w:p>
+      <w:pPr>
+        <w:pStyle w:val="Text"/>
+        <w:rPr>
+          <w:i/>
+          <w:iCs/>
+        </w:rPr>
+      </w:pPr>
+      <w:r>
+        <w:rPr>
+          <w:i/>
+          <w:iCs/>
+        </w:rPr>
+        <w:t xml:space="preserve">|       </w:t>
+      </w:r>
+      <w:r>
+        <w:rPr>
+          <w:i/>
+          <w:iCs/>
+        </w:rPr>
+        <w:t xml:space="preserve">   </w:t>
+      </w:r>
+      <w:r>
+        <w:rPr>
+          <w:i/>
+          <w:iCs/>
+        </w:rPr>
+        <w:tab/>
+      </w:r>
+      <w:r>
+        <w:rPr>
+          <w:i/>
+          <w:iCs/>
+        </w:rPr>
+        <w:tab/>
+      </w:r>
+      <w:r>
+        <w:rPr>
+          <w:i/>
+          <w:iCs/>
+        </w:rPr>
+        <w:t xml:space="preserve"> |         </w:t>
+      </w:r>
+      <w:r>
+        <w:rPr>
+          <w:i/>
+          <w:iCs/>
+        </w:rPr>
+        <w:t xml:space="preserve">   </w:t>
+      </w:r>
+      <w:r>
+        <w:rPr>
+          <w:i/>
+          <w:iCs/>
+        </w:rPr>
+        <w:tab/>
+      </w:r>
+      <w:r>
+        <w:rPr>
+          <w:i/>
+          <w:iCs/>
+        </w:rPr>
+        <w:tab/>
+        <w:t xml:space="preserve"> </w:t>
+      </w:r>
+      <w:r>
+        <w:rPr>
+          <w:i/>
+          <w:iCs/>
+        </w:rPr>
+        <w:t>|</w:t>
+      </w:r>
+    </w:p>
+    <w:p>
+      <w:pPr>
+        <w:pStyle w:val="Text"/>
+        <w:ind w:firstLine="0"/>
+        <w:rPr>
+          <w:i/>
+          <w:iCs/>
+        </w:rPr>
+      </w:pPr>
+      <w:r>
+        <w:rPr>
+          <w:i/>
+          <w:iCs/>
+        </w:rPr>
+        <w:t xml:space="preserve"> </w:t>
+      </w:r>
+      <w:r>
+        <w:rPr>
+          <w:i/>
+          <w:iCs/>
+        </w:rPr>
+        <w:t>Side     Med</w:t>
+      </w:r>
+      <w:r>
+        <w:rPr>
+          <w:i/>
+          <w:iCs/>
+        </w:rPr>
+        <w:t>ication</w:t>
+      </w:r>
+      <w:r>
+        <w:rPr>
+          <w:i/>
+          <w:iCs/>
+        </w:rPr>
+        <w:t xml:space="preserve">       DBS</w:t>
+      </w:r>
+    </w:p>
+    <w:p>
+      <w:pPr>
+        <w:pStyle w:val="Text"/>
+        <w:ind w:firstLine="0"/>
+        <w:rPr>
+          <w:i/>
+          <w:iCs/>
+        </w:rPr>
+      </w:pPr>
+      <w:r>
+        <w:rPr>
+          <w:i/>
+          <w:iCs/>
+        </w:rPr>
+        <w:t xml:space="preserve">(L,R) </w:t>
+      </w:r>
+      <w:r>
+        <w:rPr>
+          <w:i/>
+          <w:iCs/>
+        </w:rPr>
+        <w:tab/>
+        <w:t xml:space="preserve">  </w:t>
+      </w:r>
+      <w:r>
+        <w:rPr>
+          <w:i/>
+          <w:iCs/>
+        </w:rPr>
+        <w:t xml:space="preserve"> (on/off) </w:t>
+      </w:r>
+      <w:r>
+        <w:rPr>
+          <w:i/>
+          <w:iCs/>
+        </w:rPr>
+        <w:t xml:space="preserve">       </w:t>
+      </w:r>
+      <w:r>
+        <w:rPr>
+          <w:i/>
+          <w:iCs/>
+        </w:rPr>
+        <w:t xml:space="preserve"> (on/off)</w:t>
+      </w:r>
+    </w:p>
+    <w:p>
+      <w:pPr>
+        <w:pStyle w:val="Text"/>
+        <w:ind w:firstLine="0"/>
       </w:pPr>
     </w:p>
     <w:p>
@@ -4018,7 +6917,13 @@
         <w:ind w:firstLine="144"/>
       </w:pPr>
       <w:r>
-        <w:t xml:space="preserve">                                          LFP-EEG-EMG (SignalType)</w:t>
+        <w:t xml:space="preserve">Classifying our data based on </w:t>
+      </w:r>
+      <w:r>
+        <w:t>class-2</w:t>
+      </w:r>
+      <w:r>
+        <w:t xml:space="preserve"> follows the roots as described below:</w:t>
       </w:r>
     </w:p>
     <w:p>
@@ -4026,8 +6931,285 @@
         <w:pStyle w:val="Text"/>
         <w:ind w:firstLine="144"/>
       </w:pPr>
-      <w:r>
-        <w:t xml:space="preserve">                                           |   </w:t>
+    </w:p>
+    <w:p>
+      <w:pPr>
+        <w:pStyle w:val="Text"/>
+        <w:ind w:firstLine="0"/>
+        <w:rPr>
+          <w:i/>
+          <w:iCs/>
+        </w:rPr>
+      </w:pPr>
+      <w:proofErr w:type="spellStart"/>
+      <w:r>
+        <w:rPr>
+          <w:i/>
+          <w:iCs/>
+        </w:rPr>
+        <w:t>SubjectName</w:t>
+      </w:r>
+      <w:bookmarkStart w:id="5" w:name="_Hlk71211078"/>
+      <w:r>
+        <w:rPr>
+          <w:i/>
+          <w:iCs/>
+        </w:rPr>
+        <w:t>→</w:t>
+      </w:r>
+      <w:bookmarkEnd w:id="5"/>
+      <w:r>
+        <w:rPr>
+          <w:i/>
+          <w:iCs/>
+        </w:rPr>
+        <w:t>SignalType</w:t>
+      </w:r>
+      <w:r>
+        <w:rPr>
+          <w:i/>
+          <w:iCs/>
+        </w:rPr>
+        <w:t>→</w:t>
+      </w:r>
+      <w:r>
+        <w:rPr>
+          <w:i/>
+          <w:iCs/>
+        </w:rPr>
+        <w:t>BodySite</w:t>
+      </w:r>
+      <w:r>
+        <w:rPr>
+          <w:i/>
+          <w:iCs/>
+        </w:rPr>
+        <w:t>→</w:t>
+      </w:r>
+      <w:r>
+        <w:rPr>
+          <w:i/>
+          <w:iCs/>
+        </w:rPr>
+        <w:t>Channel</w:t>
+      </w:r>
+      <w:r>
+        <w:rPr>
+          <w:i/>
+          <w:iCs/>
+        </w:rPr>
+        <w:t>→</w:t>
+      </w:r>
+      <w:r>
+        <w:rPr>
+          <w:i/>
+          <w:iCs/>
+        </w:rPr>
+        <w:t>R</w:t>
+      </w:r>
+      <w:proofErr w:type="spellEnd"/>
+      <w:r>
+        <w:rPr>
+          <w:i/>
+          <w:iCs/>
+        </w:rPr>
+        <w:t>/L</w:t>
+      </w:r>
+      <w:r>
+        <w:rPr>
+          <w:i/>
+          <w:iCs/>
+        </w:rPr>
+        <w:t xml:space="preserve">                              </w:t>
+      </w:r>
+      <w:proofErr w:type="spellStart"/>
+      <w:r>
+        <w:rPr>
+          <w:i/>
+          <w:iCs/>
+        </w:rPr>
+        <w:t>SubjectName</w:t>
+      </w:r>
+      <w:r>
+        <w:rPr>
+          <w:i/>
+          <w:iCs/>
+        </w:rPr>
+        <w:t>→</w:t>
+      </w:r>
+      <w:r>
+        <w:rPr>
+          <w:i/>
+          <w:iCs/>
+        </w:rPr>
+        <w:t>SignalType</w:t>
+      </w:r>
+      <w:r>
+        <w:rPr>
+          <w:i/>
+          <w:iCs/>
+        </w:rPr>
+        <w:t>→</w:t>
+      </w:r>
+      <w:r>
+        <w:rPr>
+          <w:i/>
+          <w:iCs/>
+        </w:rPr>
+        <w:t>BodySite</w:t>
+      </w:r>
+      <w:r>
+        <w:rPr>
+          <w:i/>
+          <w:iCs/>
+        </w:rPr>
+        <w:t>→</w:t>
+      </w:r>
+      <w:r>
+        <w:rPr>
+          <w:i/>
+          <w:iCs/>
+        </w:rPr>
+        <w:t>Medication</w:t>
+      </w:r>
+      <w:proofErr w:type="spellEnd"/>
+      <w:r>
+        <w:rPr>
+          <w:i/>
+          <w:iCs/>
+        </w:rPr>
+        <w:t>→</w:t>
+      </w:r>
+      <w:r>
+        <w:t xml:space="preserve"> </w:t>
+      </w:r>
+      <w:r>
+        <w:rPr>
+          <w:i/>
+          <w:iCs/>
+        </w:rPr>
+        <w:t>On</w:t>
+      </w:r>
+      <w:r>
+        <w:rPr>
+          <w:i/>
+          <w:iCs/>
+        </w:rPr>
+        <w:t>/</w:t>
+      </w:r>
+      <w:r>
+        <w:rPr>
+          <w:i/>
+          <w:iCs/>
+        </w:rPr>
+        <w:t xml:space="preserve">Off                              </w:t>
+      </w:r>
+    </w:p>
+    <w:p>
+      <w:pPr>
+        <w:pStyle w:val="Text"/>
+        <w:ind w:firstLine="0"/>
+        <w:rPr>
+          <w:i/>
+          <w:iCs/>
+        </w:rPr>
+      </w:pPr>
+      <w:proofErr w:type="spellStart"/>
+      <w:r>
+        <w:rPr>
+          <w:i/>
+          <w:iCs/>
+        </w:rPr>
+        <w:lastRenderedPageBreak/>
+        <w:t>SubjectName</w:t>
+      </w:r>
+      <w:r>
+        <w:rPr>
+          <w:i/>
+          <w:iCs/>
+        </w:rPr>
+        <w:t>→</w:t>
+      </w:r>
+      <w:r>
+        <w:rPr>
+          <w:i/>
+          <w:iCs/>
+        </w:rPr>
+        <w:t>SignalType</w:t>
+      </w:r>
+      <w:r>
+        <w:rPr>
+          <w:i/>
+          <w:iCs/>
+        </w:rPr>
+        <w:t>→</w:t>
+      </w:r>
+      <w:r>
+        <w:rPr>
+          <w:i/>
+          <w:iCs/>
+        </w:rPr>
+        <w:t>BodySite</w:t>
+      </w:r>
+      <w:r>
+        <w:rPr>
+          <w:i/>
+          <w:iCs/>
+        </w:rPr>
+        <w:t>→</w:t>
+      </w:r>
+      <w:r>
+        <w:rPr>
+          <w:i/>
+          <w:iCs/>
+        </w:rPr>
+        <w:t>Stimulation</w:t>
+      </w:r>
+      <w:r>
+        <w:rPr>
+          <w:i/>
+          <w:iCs/>
+        </w:rPr>
+        <w:t>→</w:t>
+      </w:r>
+      <w:r>
+        <w:rPr>
+          <w:i/>
+          <w:iCs/>
+        </w:rPr>
+        <w:t>On</w:t>
+      </w:r>
+      <w:proofErr w:type="spellEnd"/>
+      <w:r>
+        <w:rPr>
+          <w:i/>
+          <w:iCs/>
+        </w:rPr>
+        <w:t>/</w:t>
+      </w:r>
+      <w:r>
+        <w:rPr>
+          <w:i/>
+          <w:iCs/>
+        </w:rPr>
+        <w:t xml:space="preserve">Off </w:t>
+      </w:r>
+    </w:p>
+    <w:p>
+      <w:pPr>
+        <w:pStyle w:val="Text"/>
+        <w:ind w:firstLine="0"/>
+        <w:rPr>
+          <w:i/>
+          <w:iCs/>
+        </w:rPr>
+      </w:pPr>
+      <w:r>
+        <w:rPr>
+          <w:i/>
+          <w:iCs/>
+        </w:rPr>
+        <w:t xml:space="preserve">        </w:t>
       </w:r>
     </w:p>
     <w:p>
@@ -4036,450 +7218,118 @@
         <w:ind w:firstLine="144"/>
       </w:pPr>
       <w:r>
-        <w:t xml:space="preserve">                                          ----------------------------(BodySite)                </w:t>
+        <w:t xml:space="preserve">Part 2 of the code </w:t>
+      </w:r>
+      <w:proofErr w:type="spellStart"/>
+      <w:r>
+        <w:rPr>
+          <w:i/>
+          <w:iCs/>
+        </w:rPr>
+        <w:t>Signal_identifier_classifier.m</w:t>
+      </w:r>
+      <w:proofErr w:type="spellEnd"/>
+      <w:r>
+        <w:t xml:space="preserve"> constructs folders based on class-2 algorithm, copies the files from the parent folder and pastes to the child folder.</w:t>
+      </w:r>
+      <w:r>
+        <w:t xml:space="preserve"> </w:t>
+      </w:r>
+      <w:r>
+        <w:t>The code can be edited easily based on one's need and is written such that any other classification of interest could be added.</w:t>
+      </w:r>
+    </w:p>
+    <w:p>
+      <w:pPr>
+        <w:pStyle w:val="Heading1"/>
+      </w:pPr>
+      <w:r>
+        <w:t xml:space="preserve">Results </w:t>
       </w:r>
     </w:p>
     <w:p>
       <w:pPr>
         <w:pStyle w:val="Text"/>
-        <w:ind w:firstLine="144"/>
-      </w:pPr>
-      <w:r>
-        <w:t xml:space="preserve">                                          |                          |</w:t>
-      </w:r>
-    </w:p>
-    <w:p>
-      <w:pPr>
-        <w:pStyle w:val="Text"/>
-        <w:ind w:firstLine="144"/>
-      </w:pPr>
-      <w:r>
-        <w:t xml:space="preserve">                                         STN                        GPi  </w:t>
-      </w:r>
-    </w:p>
-    <w:p>
-      <w:pPr>
-        <w:pStyle w:val="Text"/>
-        <w:ind w:firstLine="144"/>
-      </w:pPr>
-      <w:r>
-        <w:t xml:space="preserve">                                          |</w:t>
-      </w:r>
-    </w:p>
-    <w:p>
-      <w:pPr>
-        <w:pStyle w:val="Text"/>
-        <w:ind w:firstLine="144"/>
-      </w:pPr>
-      <w:r>
-        <w:t xml:space="preserve">                             ---------------------------- (SubjectGender-Medicatioin-SubjectDoB-Stimulation)</w:t>
-      </w:r>
-    </w:p>
-    <w:p>
-      <w:pPr>
-        <w:pStyle w:val="Text"/>
-        <w:ind w:firstLine="144"/>
-      </w:pPr>
-      <w:r>
-        <w:t xml:space="preserve">                             |          |       |       |</w:t>
-      </w:r>
-    </w:p>
-    <w:p>
-      <w:pPr>
-        <w:pStyle w:val="Text"/>
-        <w:ind w:firstLine="144"/>
-      </w:pPr>
-      <w:r>
-        <w:t xml:space="preserve">                            Gender     Med     Age     DBS</w:t>
-      </w:r>
-    </w:p>
-    <w:p>
-      <w:pPr>
-        <w:pStyle w:val="Text"/>
-        <w:ind w:firstLine="144"/>
-      </w:pPr>
-      <w:r>
-        <w:t xml:space="preserve">                            (M,F)    (on/off)   |    (on/off)</w:t>
-      </w:r>
-    </w:p>
-    <w:p>
-      <w:pPr>
-        <w:pStyle w:val="Text"/>
-        <w:ind w:firstLine="144"/>
-      </w:pPr>
-      <w:r>
-        <w:t xml:space="preserve">                                                |</w:t>
-      </w:r>
-    </w:p>
-    <w:p>
-      <w:pPr>
-        <w:pStyle w:val="Text"/>
-        <w:ind w:firstLine="144"/>
-      </w:pPr>
-      <w:r>
-        <w:t xml:space="preserve">                       ---------------------------------------------------(age range)           </w:t>
-      </w:r>
-    </w:p>
-    <w:p>
-      <w:pPr>
-        <w:pStyle w:val="Text"/>
-        <w:ind w:firstLine="144"/>
-      </w:pPr>
-      <w:r>
-        <w:t xml:space="preserve">                      (bleow30,30-40,40-50,50-60,60-70,70-80,80-90,above90)</w:t>
-      </w:r>
-    </w:p>
-    <w:p>
-      <w:pPr>
-        <w:pStyle w:val="Text"/>
-        <w:ind w:firstLine="144"/>
-      </w:pPr>
-      <w:r>
-        <w:t>The hierarchy of class-1 follows:</w:t>
-      </w:r>
-    </w:p>
-    <w:p>
-      <w:pPr>
-        <w:pStyle w:val="Text"/>
-        <w:ind w:firstLine="144"/>
-      </w:pPr>
-    </w:p>
-    <w:p>
-      <w:pPr>
-        <w:pStyle w:val="Text"/>
-        <w:ind w:firstLine="144"/>
-      </w:pPr>
-      <w:r>
-        <w:t xml:space="preserve">                              SignalType-&gt; BodySite-&gt; SubjectGender-&gt; M or F</w:t>
-      </w:r>
-    </w:p>
-    <w:p>
-      <w:pPr>
-        <w:pStyle w:val="Text"/>
-        <w:ind w:firstLine="144"/>
-      </w:pPr>
-      <w:r>
-        <w:t xml:space="preserve">                              </w:t>
-      </w:r>
-    </w:p>
-    <w:p>
-      <w:pPr>
-        <w:pStyle w:val="Text"/>
-        <w:ind w:firstLine="144"/>
-      </w:pPr>
-      <w:r>
-        <w:t xml:space="preserve">                              SignalType-&gt; BodySite-&gt; SubjectDoB-&gt; age range</w:t>
-      </w:r>
-    </w:p>
-    <w:p>
-      <w:pPr>
-        <w:pStyle w:val="Text"/>
-        <w:ind w:firstLine="144"/>
-      </w:pPr>
-      <w:r>
-        <w:t xml:space="preserve">                              </w:t>
-      </w:r>
-    </w:p>
-    <w:p>
-      <w:pPr>
-        <w:pStyle w:val="Text"/>
-        <w:ind w:firstLine="144"/>
-      </w:pPr>
-      <w:r>
-        <w:t xml:space="preserve">                              SignalType-&gt; BodySite-&gt; Medication-&gt; On or Off</w:t>
-      </w:r>
-    </w:p>
-    <w:p>
-      <w:pPr>
-        <w:pStyle w:val="Text"/>
-        <w:ind w:firstLine="144"/>
-      </w:pPr>
-      <w:r>
-        <w:t xml:space="preserve">                              </w:t>
-      </w:r>
-    </w:p>
-    <w:p>
-      <w:pPr>
-        <w:pStyle w:val="Text"/>
-        <w:ind w:firstLine="144"/>
-      </w:pPr>
-      <w:r>
-        <w:t xml:space="preserve">                              SignalType-&gt; BodySite-&gt; Stimulation-&gt; On or Off</w:t>
-      </w:r>
-    </w:p>
-    <w:p>
-      <w:pPr>
-        <w:pStyle w:val="Text"/>
-        <w:ind w:firstLine="144"/>
-      </w:pPr>
-      <w:r>
-        <w:t>Part 1 of the code Signal_identifier_classifier.m constructs folders based on class-1 algorithm, copies the files from the parent folder and pastes to the child folder.</w:t>
-      </w:r>
-    </w:p>
-    <w:p>
-      <w:pPr>
-        <w:pStyle w:val="Text"/>
-        <w:ind w:firstLine="144"/>
-      </w:pPr>
-    </w:p>
-    <w:p>
-      <w:pPr>
-        <w:pStyle w:val="Text"/>
-        <w:ind w:firstLine="144"/>
-      </w:pPr>
-      <w:r>
-        <w:t>Class-2 collects signals to different "Patients":</w:t>
-      </w:r>
-    </w:p>
-    <w:p>
-      <w:pPr>
-        <w:pStyle w:val="Text"/>
-        <w:ind w:firstLine="144"/>
-      </w:pPr>
-    </w:p>
-    <w:p>
-      <w:pPr>
-        <w:pStyle w:val="Text"/>
-        <w:ind w:firstLine="144"/>
-      </w:pPr>
-      <w:r>
-        <w:lastRenderedPageBreak/>
-        <w:t xml:space="preserve">                                            name1-name2-..._nameN (SubjectName)</w:t>
-      </w:r>
-    </w:p>
-    <w:p>
-      <w:pPr>
-        <w:pStyle w:val="Text"/>
-        <w:ind w:firstLine="144"/>
-      </w:pPr>
-      <w:r>
-        <w:t xml:space="preserve">                                              |     |         |</w:t>
-      </w:r>
-    </w:p>
-    <w:p>
-      <w:pPr>
-        <w:pStyle w:val="Text"/>
-        <w:ind w:firstLine="144"/>
-      </w:pPr>
-      <w:r>
-        <w:t xml:space="preserve">                                              |  the same as name1</w:t>
-      </w:r>
-    </w:p>
-    <w:p>
-      <w:pPr>
-        <w:pStyle w:val="Text"/>
-        <w:ind w:firstLine="144"/>
-      </w:pPr>
-      <w:r>
-        <w:t xml:space="preserve">                                              |</w:t>
-      </w:r>
-    </w:p>
-    <w:p>
-      <w:pPr>
-        <w:pStyle w:val="Text"/>
-        <w:ind w:firstLine="144"/>
-      </w:pPr>
-      <w:r>
-        <w:t xml:space="preserve">                                          ----------- (SignalType)</w:t>
-      </w:r>
-    </w:p>
-    <w:p>
-      <w:pPr>
-        <w:pStyle w:val="Text"/>
-        <w:ind w:firstLine="144"/>
-      </w:pPr>
-      <w:r>
-        <w:t xml:space="preserve">                                          LFP-EEG-EMG</w:t>
-      </w:r>
-    </w:p>
-    <w:p>
-      <w:pPr>
-        <w:pStyle w:val="Text"/>
-        <w:ind w:firstLine="144"/>
-      </w:pPr>
-      <w:r>
-        <w:t xml:space="preserve">                                           |   </w:t>
-      </w:r>
-    </w:p>
-    <w:p>
-      <w:pPr>
-        <w:pStyle w:val="Text"/>
-        <w:ind w:firstLine="144"/>
-      </w:pPr>
-      <w:r>
-        <w:t xml:space="preserve">                                        ---------------------------- (BodySite)               </w:t>
-      </w:r>
-    </w:p>
-    <w:p>
-      <w:pPr>
-        <w:pStyle w:val="Text"/>
-        <w:ind w:firstLine="144"/>
-      </w:pPr>
-      <w:r>
-        <w:t xml:space="preserve">                                        |                          |</w:t>
-      </w:r>
-    </w:p>
-    <w:p>
-      <w:pPr>
-        <w:pStyle w:val="Text"/>
-        <w:ind w:firstLine="144"/>
-      </w:pPr>
-      <w:r>
-        <w:t xml:space="preserve">                                       STN                        GPi  </w:t>
-      </w:r>
-    </w:p>
-    <w:p>
-      <w:pPr>
-        <w:pStyle w:val="Text"/>
-        <w:ind w:firstLine="144"/>
-      </w:pPr>
-      <w:r>
-        <w:t xml:space="preserve">                                        |</w:t>
-      </w:r>
-    </w:p>
-    <w:p>
-      <w:pPr>
-        <w:pStyle w:val="Text"/>
-        <w:ind w:firstLine="144"/>
-      </w:pPr>
-      <w:r>
-        <w:t xml:space="preserve">                            -------------------- (Channel-Medication-Stimulation)</w:t>
-      </w:r>
-    </w:p>
-    <w:p>
-      <w:pPr>
-        <w:pStyle w:val="Text"/>
-        <w:ind w:firstLine="144"/>
-      </w:pPr>
-      <w:r>
-        <w:t xml:space="preserve">                            |        |         |       </w:t>
-      </w:r>
-    </w:p>
-    <w:p>
-      <w:pPr>
-        <w:pStyle w:val="Text"/>
-        <w:ind w:firstLine="144"/>
-      </w:pPr>
-      <w:r>
-        <w:t xml:space="preserve">                           Side     Med       DBS</w:t>
-      </w:r>
-    </w:p>
-    <w:p>
-      <w:pPr>
-        <w:pStyle w:val="Text"/>
-        <w:ind w:firstLine="144"/>
-      </w:pPr>
-      <w:r>
-        <w:t xml:space="preserve">                          (L,R)  (on/off)  (on/off) </w:t>
-      </w:r>
-    </w:p>
-    <w:p>
-      <w:pPr>
-        <w:pStyle w:val="Text"/>
-        <w:ind w:firstLine="144"/>
-      </w:pPr>
-      <w:r>
-        <w:t>The hierarchy of class-2 follows:</w:t>
-      </w:r>
-    </w:p>
-    <w:p>
-      <w:pPr>
-        <w:pStyle w:val="Text"/>
-        <w:ind w:firstLine="144"/>
-      </w:pPr>
-    </w:p>
-    <w:p>
-      <w:pPr>
-        <w:pStyle w:val="Text"/>
-        <w:ind w:firstLine="144"/>
-      </w:pPr>
-      <w:r>
-        <w:t xml:space="preserve">                              SubjectName-&gt; SignalType-&gt; BodySite-&gt; Channel-&gt; Right or Left</w:t>
-      </w:r>
-    </w:p>
-    <w:p>
-      <w:pPr>
-        <w:pStyle w:val="Text"/>
-        <w:ind w:firstLine="144"/>
-      </w:pPr>
-      <w:r>
-        <w:t xml:space="preserve">                              </w:t>
-      </w:r>
-    </w:p>
-    <w:p>
-      <w:pPr>
-        <w:pStyle w:val="Text"/>
-        <w:ind w:firstLine="144"/>
-      </w:pPr>
-      <w:r>
-        <w:t xml:space="preserve">                              SubjectName-&gt; SignalType-&gt; BodySite-&gt; Medication-&gt; On or Off</w:t>
-      </w:r>
-    </w:p>
-    <w:p>
-      <w:pPr>
-        <w:pStyle w:val="Text"/>
-        <w:ind w:firstLine="144"/>
-      </w:pPr>
-      <w:r>
-        <w:t xml:space="preserve">                              </w:t>
-      </w:r>
-    </w:p>
-    <w:p>
-      <w:pPr>
-        <w:pStyle w:val="Text"/>
-        <w:ind w:firstLine="144"/>
-      </w:pPr>
-      <w:r>
-        <w:t xml:space="preserve">                              SubjectName-&gt; SignalType-&gt; BodySite-&gt; Stimulation-&gt; On or Off         </w:t>
-      </w:r>
-    </w:p>
-    <w:p>
-      <w:pPr>
-        <w:pStyle w:val="Text"/>
-        <w:ind w:firstLine="144"/>
-      </w:pPr>
-      <w:r>
-        <w:t>Part 2 of the code Signal_identifier_classifier.m constructs folders based on class-2 algorithm, copies the files from the parent folder and pastes to the child folder.</w:t>
-      </w:r>
-    </w:p>
-    <w:p>
-      <w:pPr>
-        <w:pStyle w:val="Text"/>
-        <w:ind w:firstLine="144"/>
-      </w:pPr>
-    </w:p>
-    <w:p>
-      <w:pPr>
-        <w:pStyle w:val="Text"/>
-        <w:ind w:firstLine="144"/>
-      </w:pPr>
-      <w:r>
-        <w:t>The code can be edited easily based on one's need and is written such that any other classification of interest could be added.</w:t>
-      </w:r>
-    </w:p>
-    <w:p>
-      <w:pPr>
-        <w:pStyle w:val="Heading1"/>
-      </w:pPr>
-      <w:r>
-        <w:t xml:space="preserve">Results </w:t>
-      </w:r>
-    </w:p>
-    <w:p>
-      <w:pPr>
-        <w:pStyle w:val="Text"/>
       </w:pPr>
       <w:r>
         <w:rPr>
           <w:lang w:val="en-GB"/>
         </w:rPr>
-        <w:t xml:space="preserve">561 signals from 57 PD patients were classified based on personal information and clinical status such as on/off medication and stimulation. </w:t>
+        <w:t xml:space="preserve">561 signals from 57 PD patients were </w:t>
       </w:r>
       <w:r>
         <w:rPr>
           <w:lang w:val="en-GB"/>
         </w:rPr>
-        <w:t>This contains around 30 hours of recording from different patients’ biosignals including LFP, EEG and EMG.</w:t>
+        <w:t xml:space="preserve">identified and </w:t>
+      </w:r>
+      <w:r>
+        <w:rPr>
+          <w:lang w:val="en-GB"/>
+        </w:rPr>
+        <w:t xml:space="preserve">classified based on personal information and clinical status such as on/off medication and stimulation. </w:t>
+      </w:r>
+      <w:r>
+        <w:rPr>
+          <w:lang w:val="en-GB"/>
+        </w:rPr>
+        <w:t xml:space="preserve">This </w:t>
+      </w:r>
+      <w:r>
+        <w:rPr>
+          <w:lang w:val="en-GB"/>
+        </w:rPr>
+        <w:t>is equivalent to less than</w:t>
+      </w:r>
+      <w:r>
+        <w:rPr>
+          <w:lang w:val="en-GB"/>
+        </w:rPr>
+        <w:t xml:space="preserve"> 30 hours of recording</w:t>
+      </w:r>
+      <w:r>
+        <w:rPr>
+          <w:lang w:val="en-GB"/>
+        </w:rPr>
+        <w:t>s</w:t>
+      </w:r>
+      <w:r>
+        <w:rPr>
+          <w:lang w:val="en-GB"/>
+        </w:rPr>
+        <w:t xml:space="preserve"> from different patients including </w:t>
+      </w:r>
+      <w:r>
+        <w:rPr>
+          <w:lang w:val="en-GB"/>
+        </w:rPr>
+        <w:t xml:space="preserve">their </w:t>
+      </w:r>
+      <w:r>
+        <w:rPr>
+          <w:lang w:val="en-GB"/>
+        </w:rPr>
+        <w:t>LFP, EEG and EMG</w:t>
+      </w:r>
+      <w:r>
+        <w:rPr>
+          <w:lang w:val="en-GB"/>
+        </w:rPr>
+        <w:t xml:space="preserve"> </w:t>
+      </w:r>
+      <w:proofErr w:type="spellStart"/>
+      <w:r>
+        <w:rPr>
+          <w:lang w:val="en-GB"/>
+        </w:rPr>
+        <w:t>biosignals</w:t>
+      </w:r>
+      <w:proofErr w:type="spellEnd"/>
+      <w:r>
+        <w:rPr>
+          <w:lang w:val="en-GB"/>
+        </w:rPr>
+        <w:t>.</w:t>
       </w:r>
       <w:r>
         <w:rPr>
@@ -4548,10 +7398,10 @@
             <v:path o:extrusionok="f" gradientshapeok="t" o:connecttype="rect"/>
             <o:lock v:ext="edit" aspectratio="t"/>
           </v:shapetype>
-          <v:shape id="_x0000_i1025" type="#_x0000_t75" style="width:226.95pt;height:46.65pt" o:ole="" fillcolor="window">
-            <v:imagedata r:id="rId8" o:title=""/>
+          <v:shape id="_x0000_i1025" type="#_x0000_t75" style="width:226.65pt;height:46.95pt" o:ole="" fillcolor="window">
+            <v:imagedata r:id="rId9" o:title=""/>
           </v:shape>
-          <o:OLEObject Type="Embed" ProgID="Equation.3" ShapeID="_x0000_i1025" DrawAspect="Content" ObjectID="_1681643879" r:id="rId9"/>
+          <o:OLEObject Type="Embed" ProgID="Equation.3" ShapeID="_x0000_i1025" DrawAspect="Content" ObjectID="_1682161298" r:id="rId10"/>
         </w:object>
       </w:r>
       <w:r>
@@ -4564,7 +7414,10 @@
         <w:pStyle w:val="Text"/>
       </w:pPr>
       <w:r>
-        <w:t>Be sure that the symbols in your equation have been defined before the equation appears or immediately following. Italicize symbols (</w:t>
+        <w:t xml:space="preserve">Be sure that the symbols in your equation have been defined before the equation appears or immediately following. </w:t>
+      </w:r>
+      <w:r>
+        <w:t>Italicize symbols (</w:t>
       </w:r>
       <w:r>
         <w:rPr>
@@ -4587,10 +7440,18 @@
         </w:rPr>
       </w:pPr>
       <w:r>
-        <w:t>A general IEEE style</w:t>
-      </w:r>
-      <w:r>
-        <w:t xml:space="preserve">guide is available at </w:t>
+        <w:t xml:space="preserve">A general IEEE </w:t>
+      </w:r>
+      <w:proofErr w:type="spellStart"/>
+      <w:r>
+        <w:t>style</w:t>
+      </w:r>
+      <w:r>
+        <w:t>guide</w:t>
+      </w:r>
+      <w:proofErr w:type="spellEnd"/>
+      <w:r>
+        <w:t xml:space="preserve"> is available at </w:t>
       </w:r>
       <w:r>
         <w:rPr>
@@ -4620,8 +7481,8 @@
                       <w:noProof/>
                     </w:rPr>
                     <w:pict w14:anchorId="57B5E63C">
-                      <v:shape id="Picture 9" o:spid="_x0000_i1027" type="#_x0000_t75" alt="1fig600" style="width:248.25pt;height:187.8pt;visibility:visible" o:ole="">
-                        <v:imagedata r:id="rId10" o:title="1fig600"/>
+                      <v:shape id="Picture 9" o:spid="_x0000_i1027" type="#_x0000_t75" alt="1fig600" style="width:248.55pt;height:187.85pt;visibility:visible" o:ole="">
+                        <v:imagedata r:id="rId11" o:title="1fig600"/>
                       </v:shape>
                     </w:pict>
                   </w:r>
@@ -4743,10 +7604,10 @@
           <w:position w:val="-2"/>
         </w:rPr>
         <w:object w:dxaOrig="100" w:dyaOrig="120" w14:anchorId="6B8E934D">
-          <v:shape id="_x0000_i1028" type="#_x0000_t75" style="width:5.2pt;height:5.75pt" o:ole="" fillcolor="window">
-            <v:imagedata r:id="rId11" o:title=""/>
+          <v:shape id="_x0000_i1028" type="#_x0000_t75" style="width:5.65pt;height:5.65pt" o:ole="" fillcolor="window">
+            <v:imagedata r:id="rId12" o:title=""/>
           </v:shape>
-          <o:OLEObject Type="Embed" ProgID="Equation.3" ShapeID="_x0000_i1028" DrawAspect="Content" ObjectID="_1681643880" r:id="rId12"/>
+          <o:OLEObject Type="Embed" ProgID="Equation.3" ShapeID="_x0000_i1028" DrawAspect="Content" ObjectID="_1682161299" r:id="rId13"/>
         </w:object>
       </w:r>
       <w:r>
@@ -4900,7 +7761,7 @@
       <w:r>
         <w:t xml:space="preserve"> located at </w:t>
       </w:r>
-      <w:hyperlink r:id="rId13" w:history="1">
+      <w:hyperlink r:id="rId14" w:history="1">
         <w:r>
           <w:rPr>
             <w:rStyle w:val="Hyperlink"/>
@@ -4937,7 +7798,7 @@
       <w:r>
         <w:t xml:space="preserve"> Desk by e-mail at </w:t>
       </w:r>
-      <w:hyperlink r:id="rId14" w:history="1">
+      <w:hyperlink r:id="rId15" w:history="1">
         <w:r>
           <w:rPr>
             <w:rStyle w:val="Hyperlink"/>
@@ -4957,6 +7818,7 @@
         <w:jc w:val="both"/>
       </w:pPr>
       <w:r>
+        <w:lastRenderedPageBreak/>
         <w:t>Conclusion</w:t>
       </w:r>
     </w:p>
@@ -5012,7 +7874,15 @@
         <w:pStyle w:val="Text"/>
       </w:pPr>
       <w:r>
-        <w:t xml:space="preserve">All the Matlab scripts developed for this study can be found </w:t>
+        <w:t xml:space="preserve">All the </w:t>
+      </w:r>
+      <w:proofErr w:type="spellStart"/>
+      <w:r>
+        <w:t>Matlab</w:t>
+      </w:r>
+      <w:proofErr w:type="spellEnd"/>
+      <w:r>
+        <w:t xml:space="preserve"> scripts developed for this study can be found </w:t>
       </w:r>
     </w:p>
     <w:p>
@@ -5022,7 +7892,7 @@
       <w:r>
         <w:t xml:space="preserve">at: </w:t>
       </w:r>
-      <w:hyperlink r:id="rId15" w:history="1">
+      <w:hyperlink r:id="rId16" w:history="1">
         <w:r>
           <w:rPr>
             <w:rStyle w:val="Hyperlink"/>
@@ -5201,7 +8071,15 @@
         <w:t>All submissions must be uploaded v</w:t>
       </w:r>
       <w:r>
-        <w:t>ia ScholarOne Manuscripts</w:t>
+        <w:t xml:space="preserve">ia </w:t>
+      </w:r>
+      <w:proofErr w:type="spellStart"/>
+      <w:r>
+        <w:t>ScholarOne</w:t>
+      </w:r>
+      <w:proofErr w:type="spellEnd"/>
+      <w:r>
+        <w:t xml:space="preserve"> Manuscripts</w:t>
       </w:r>
       <w:r>
         <w:t>.</w:t>
@@ -5226,9 +8104,11 @@
       <w:r>
         <w:t xml:space="preserve">Using </w:t>
       </w:r>
+      <w:proofErr w:type="spellStart"/>
       <w:r>
         <w:t>ScholarOne</w:t>
       </w:r>
+      <w:proofErr w:type="spellEnd"/>
       <w:r>
         <w:rPr>
           <w:color w:val="000000"/>
@@ -5279,8 +8159,16 @@
         <w:rPr>
           <w:color w:val="000000"/>
         </w:rPr>
-        <w:t>be submitted electronically on IEEE’s on-line manuscript submission and peer-review system, ScholarOne</w:t>
-      </w:r>
+        <w:t xml:space="preserve">be submitted electronically on IEEE’s on-line manuscript submission and peer-review system, </w:t>
+      </w:r>
+      <w:proofErr w:type="spellStart"/>
+      <w:r>
+        <w:rPr>
+          <w:color w:val="000000"/>
+        </w:rPr>
+        <w:t>ScholarOne</w:t>
+      </w:r>
+      <w:proofErr w:type="spellEnd"/>
       <w:r>
         <w:rPr>
           <w:color w:val="000000"/>
@@ -5337,7 +8225,27 @@
         <w:rPr>
           <w:color w:val="000000"/>
         </w:rPr>
-        <w:t>here are various steps to the submission process; you must complete all steps for a complete submission. At the end of each step you must click “Save and Continue”; just uploading the paper is not sufficient. After the last step, you should see a confirmation that the submission is complete. You should also receive an e-mail confirmation. For inquiries regarding the submission of your paper on ScholarOne Manuscripts, please contact oprs-support@ieee.org or call +1 732 465 5861.</w:t>
+        <w:t xml:space="preserve">here are various steps to the submission process; you must complete all steps for a complete submission. At the end of each step you must click “Save and Continue”; just uploading the paper is not sufficient. After the last step, you </w:t>
+      </w:r>
+      <w:r>
+        <w:rPr>
+          <w:color w:val="000000"/>
+        </w:rPr>
+        <w:t xml:space="preserve">should see a confirmation that the submission is complete. You should also receive an e-mail confirmation. For inquiries regarding the submission of your paper on </w:t>
+      </w:r>
+      <w:proofErr w:type="spellStart"/>
+      <w:r>
+        <w:rPr>
+          <w:color w:val="000000"/>
+        </w:rPr>
+        <w:t>ScholarOne</w:t>
+      </w:r>
+      <w:proofErr w:type="spellEnd"/>
+      <w:r>
+        <w:rPr>
+          <w:color w:val="000000"/>
+        </w:rPr>
+        <w:t xml:space="preserve"> Manuscripts, please contact oprs-support@ieee.org or call +1 732 465 5861.</w:t>
       </w:r>
     </w:p>
     <w:p>
@@ -5345,7 +8253,15 @@
         <w:pStyle w:val="Heading2"/>
       </w:pPr>
       <w:r>
-        <w:t xml:space="preserve">Final Stage Using ScholarOne </w:t>
+        <w:t xml:space="preserve">Final Stage Using </w:t>
+      </w:r>
+      <w:proofErr w:type="spellStart"/>
+      <w:r>
+        <w:t>ScholarOne</w:t>
+      </w:r>
+      <w:proofErr w:type="spellEnd"/>
+      <w:r>
+        <w:t xml:space="preserve"> </w:t>
       </w:r>
       <w:r>
         <w:t>Manuscripts</w:t>
@@ -5413,7 +8329,7 @@
       <w:r>
         <w:t xml:space="preserve">At least two reviews are required for every paper submitted. Indecipherable English is a valid reason for rejection. There is a service available that will help you improve your English for a fee, and the link to that service can be found at </w:t>
       </w:r>
-      <w:hyperlink r:id="rId16" w:history="1">
+      <w:hyperlink r:id="rId17" w:history="1">
         <w:r>
           <w:rPr>
             <w:rStyle w:val="Hyperlink"/>
@@ -5463,11 +8379,7 @@
         <w:t xml:space="preserve"> </w:t>
       </w:r>
       <w:r>
-        <w:t xml:space="preserve">publishes scholarly </w:t>
-      </w:r>
-      <w:r>
-        <w:lastRenderedPageBreak/>
-        <w:t xml:space="preserve">articles of archival value as well as tutorial expositions and critical reviews of classical subjects and topics of current interest. </w:t>
+        <w:t xml:space="preserve">publishes scholarly articles of archival value as well as tutorial expositions and critical reviews of classical subjects and topics of current interest. </w:t>
       </w:r>
     </w:p>
     <w:p>
@@ -5523,7 +8435,11 @@
         </w:numPr>
       </w:pPr>
       <w:r>
-        <w:t>Because replication is required for scientific progress, papers submitted for publication must provide sufficient information to allow readers to perform similar experiments or calculations and use the reported results. Although not everything need be disclosed, a paper must contain new, useable, and fully described information. For example, a specimen’s chemical composition need not be reported if the main purpose of a paper is to introduce a new measurement technique. Authors should expect to be challenged by reviewers if the results are not supported by adequate data and critical details.</w:t>
+        <w:t xml:space="preserve">Because replication is required for scientific progress, papers submitted for publication must provide sufficient information to allow readers to perform similar experiments or calculations and use the reported results. Although not everything need be disclosed, a paper must contain new, useable, and fully described information. For example, a specimen’s chemical composition need not be reported if the main purpose of a paper is to introduce a </w:t>
+      </w:r>
+      <w:r>
+        <w:lastRenderedPageBreak/>
+        <w:t>new measurement technique. Authors should expect to be challenged by reviewers if the results are not supported by adequate data and critical details.</w:t>
       </w:r>
     </w:p>
     <w:p>
@@ -5593,16 +8509,37 @@
           <w:i/>
           <w:iCs/>
         </w:rPr>
-        <w:t>Title of His Published Book, x</w:t>
-      </w:r>
-      <w:r>
-        <w:t>th ed. City of Publisher, Country if not</w:t>
-      </w:r>
-      <w:r>
-        <w:t xml:space="preserve"> </w:t>
-      </w:r>
-      <w:r>
-        <w:t xml:space="preserve">USA: Abbrev. of Publisher, year, ch. </w:t>
+        <w:t xml:space="preserve">Title of His Published Book, </w:t>
+      </w:r>
+      <w:proofErr w:type="spellStart"/>
+      <w:r>
+        <w:rPr>
+          <w:rFonts w:ascii="TimesNewRomanPS-ItalicMT" w:hAnsi="TimesNewRomanPS-ItalicMT" w:cs="TimesNewRomanPS-ItalicMT"/>
+          <w:i/>
+          <w:iCs/>
+        </w:rPr>
+        <w:t>x</w:t>
+      </w:r>
+      <w:r>
+        <w:t>th</w:t>
+      </w:r>
+      <w:proofErr w:type="spellEnd"/>
+      <w:r>
+        <w:t xml:space="preserve"> ed. City of Publisher, Country if not</w:t>
+      </w:r>
+      <w:r>
+        <w:t xml:space="preserve"> </w:t>
+      </w:r>
+      <w:r>
+        <w:t xml:space="preserve">USA: Abbrev. of Publisher, year, </w:t>
+      </w:r>
+      <w:proofErr w:type="spellStart"/>
+      <w:r>
+        <w:t>ch.</w:t>
+      </w:r>
+      <w:proofErr w:type="spellEnd"/>
+      <w:r>
+        <w:t xml:space="preserve"> </w:t>
       </w:r>
       <w:r>
         <w:rPr>
@@ -6610,8 +9547,16 @@
         <w:rPr>
           <w:i/>
         </w:rPr>
-        <w:t>Antennas Propagat</w:t>
-      </w:r>
+        <w:t xml:space="preserve">Antennas </w:t>
+      </w:r>
+      <w:proofErr w:type="spellStart"/>
+      <w:r>
+        <w:rPr>
+          <w:i/>
+        </w:rPr>
+        <w:t>Propagat</w:t>
+      </w:r>
+      <w:proofErr w:type="spellEnd"/>
       <w:r>
         <w:t>., to be published.</w:t>
       </w:r>
@@ -7200,7 +10145,7 @@
         </w:rPr>
         <w:t xml:space="preserve"> </w:t>
       </w:r>
-      <w:hyperlink r:id="rId17" w:history="1">
+      <w:hyperlink r:id="rId18" w:history="1">
         <w:r>
           <w:t>htt</w:t>
         </w:r>
@@ -8023,7 +10968,7 @@
       <w:r>
         <w:t>le:</w:t>
       </w:r>
-      <w:hyperlink r:id="rId18" w:history="1">
+      <w:hyperlink r:id="rId19" w:history="1">
         <w:r>
           <w:t xml:space="preserve"> </w:t>
         </w:r>
@@ -8975,7 +11920,7 @@
         </w:rPr>
         <w:t xml:space="preserve">  </w:t>
       </w:r>
-      <w:hyperlink r:id="rId19" w:history="1">
+      <w:hyperlink r:id="rId20" w:history="1">
         <w:r>
           <w:rPr>
             <w:rStyle w:val="Hyperlink"/>
@@ -9409,12 +12354,14 @@
         </w:rPr>
         <w:t xml:space="preserve"> </w:t>
       </w:r>
+      <w:proofErr w:type="spellStart"/>
       <w:r>
         <w:rPr>
           <w:spacing w:val="14"/>
         </w:rPr>
         <w:t>ity</w:t>
       </w:r>
+      <w:proofErr w:type="spellEnd"/>
       <w:r>
         <w:t>,</w:t>
       </w:r>
@@ -9669,12 +12616,14 @@
         </w:rPr>
         <w:t xml:space="preserve"> </w:t>
       </w:r>
+      <w:proofErr w:type="spellStart"/>
       <w:r>
         <w:rPr>
           <w:spacing w:val="26"/>
         </w:rPr>
         <w:t>een</w:t>
       </w:r>
+      <w:proofErr w:type="spellEnd"/>
       <w:r>
         <w:t xml:space="preserve">. </w:t>
       </w:r>
@@ -9852,6 +12801,7 @@
         </w:rPr>
         <w:t>-</w:t>
       </w:r>
+      <w:proofErr w:type="spellStart"/>
       <w:r>
         <w:t>t</w:t>
       </w:r>
@@ -9870,6 +12820,7 @@
         </w:rPr>
         <w:t>ure</w:t>
       </w:r>
+      <w:proofErr w:type="spellEnd"/>
       <w:r>
         <w:t xml:space="preserve">: </w:t>
       </w:r>
@@ -9897,6 +12848,7 @@
         </w:rPr>
         <w:t xml:space="preserve"> </w:t>
       </w:r>
+      <w:proofErr w:type="spellStart"/>
       <w:r>
         <w:rPr>
           <w:spacing w:val="24"/>
@@ -9906,6 +12858,7 @@
       <w:r>
         <w:t>i</w:t>
       </w:r>
+      <w:proofErr w:type="spellEnd"/>
       <w:r>
         <w:rPr>
           <w:spacing w:val="-28"/>
@@ -9927,9 +12880,11 @@
         </w:rPr>
         <w:t xml:space="preserve"> </w:t>
       </w:r>
+      <w:proofErr w:type="spellStart"/>
       <w:r>
         <w:t>i</w:t>
       </w:r>
+      <w:proofErr w:type="spellEnd"/>
       <w:r>
         <w:rPr>
           <w:spacing w:val="-28"/>
@@ -9993,9 +12948,11 @@
         </w:rPr>
         <w:t xml:space="preserve"> </w:t>
       </w:r>
+      <w:proofErr w:type="spellStart"/>
       <w:r>
         <w:t>i</w:t>
       </w:r>
+      <w:proofErr w:type="spellEnd"/>
       <w:r>
         <w:rPr>
           <w:spacing w:val="-26"/>
@@ -10017,9 +12974,11 @@
         </w:rPr>
         <w:t xml:space="preserve"> </w:t>
       </w:r>
+      <w:proofErr w:type="spellStart"/>
       <w:r>
         <w:t>i</w:t>
       </w:r>
+      <w:proofErr w:type="spellEnd"/>
       <w:r>
         <w:rPr>
           <w:spacing w:val="-26"/>
@@ -10062,6 +13021,7 @@
         </w:rPr>
         <w:t xml:space="preserve"> </w:t>
       </w:r>
+      <w:proofErr w:type="spellStart"/>
       <w:r>
         <w:rPr>
           <w:spacing w:val="24"/>
@@ -10078,7 +13038,11 @@
         <w:t xml:space="preserve"> </w:t>
       </w:r>
       <w:r>
-        <w:t>w par</w:t>
+        <w:t>w</w:t>
+      </w:r>
+      <w:proofErr w:type="spellEnd"/>
+      <w:r>
+        <w:t xml:space="preserve"> par</w:t>
       </w:r>
       <w:r>
         <w:rPr>
@@ -10188,7 +13152,7 @@
       <w:r>
         <w:t>e:</w:t>
       </w:r>
-      <w:hyperlink r:id="rId20" w:history="1">
+      <w:hyperlink r:id="rId21" w:history="1">
         <w:r>
           <w:t xml:space="preserve"> </w:t>
         </w:r>
@@ -11348,7 +14312,7 @@
       <w:r>
         <w:t>ail:</w:t>
       </w:r>
-      <w:hyperlink r:id="rId21" w:history="1">
+      <w:hyperlink r:id="rId22" w:history="1">
         <w:r>
           <w:t xml:space="preserve"> HU</w:t>
         </w:r>
@@ -11646,7 +14610,7 @@
         </w:rPr>
       </w:pPr>
     </w:p>
-    <w:bookmarkEnd w:id="5"/>
+    <w:bookmarkEnd w:id="4"/>
     <w:p>
       <w:pPr>
         <w:autoSpaceDE w:val="0"/>
@@ -11659,12 +14623,12 @@
       </w:pPr>
     </w:p>
     <w:sectPr>
-      <w:headerReference w:type="even" r:id="rId22"/>
-      <w:headerReference w:type="default" r:id="rId23"/>
-      <w:footerReference w:type="even" r:id="rId24"/>
-      <w:footerReference w:type="default" r:id="rId25"/>
-      <w:headerReference w:type="first" r:id="rId26"/>
-      <w:footerReference w:type="first" r:id="rId27"/>
+      <w:headerReference w:type="even" r:id="rId23"/>
+      <w:headerReference w:type="default" r:id="rId24"/>
+      <w:footerReference w:type="even" r:id="rId25"/>
+      <w:footerReference w:type="default" r:id="rId26"/>
+      <w:headerReference w:type="first" r:id="rId27"/>
+      <w:footerReference w:type="first" r:id="rId28"/>
       <w:type w:val="continuous"/>
       <w:pgSz w:w="12240" w:h="15840" w:code="1"/>
       <w:pgMar w:top="1008" w:right="936" w:bottom="1008" w:left="936" w:header="432" w:footer="432" w:gutter="0"/>
@@ -11874,7 +14838,7 @@
                 <v:path o:extrusionok="f" gradientshapeok="t" o:connecttype="rect"/>
                 <o:lock v:ext="edit" aspectratio="t"/>
               </v:shapetype>
-              <v:shape id="Elemento grafico 1" o:spid="_x0000_i1029" type="#_x0000_t75" style="width:188.95pt;height:19pt;visibility:visible" o:ole="" o:gfxdata="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">
+              <v:shape id="Elemento grafico 1" o:spid="_x0000_i1029" type="#_x0000_t75" style="width:189.1pt;height:18.8pt;visibility:visible" o:ole="" o:gfxdata="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">
                 <v:imagedata r:id="rId1" o:title=""/>
               </v:shape>
             </w:pict>
@@ -14050,6 +17014,7 @@
   <w:style w:type="character" w:default="1" w:styleId="DefaultParagraphFont">
     <w:name w:val="Default Paragraph Font"/>
     <w:uiPriority w:val="1"/>
+    <w:semiHidden/>
     <w:unhideWhenUsed/>
   </w:style>
   <w:style w:type="table" w:default="1" w:styleId="TableNormal">
